--- a/PropostaDissertacao/PLANO-DISSERTAÇÃO_MBIOINF_PatriciaMachado_final_29out.docx
+++ b/PropostaDissertacao/PLANO-DISSERTAÇÃO_MBIOINF_PatriciaMachado_final_29out.docx
@@ -1,6 +1,6 @@
 
 <file path=word/document.xml><?xml version="1.0" encoding="utf-8"?>
-<w:document xmlns:wpc="http://schemas.microsoft.com/office/word/2010/wordprocessingCanvas" xmlns:cx="http://schemas.microsoft.com/office/drawing/2014/chartex" xmlns:mc="http://schemas.openxmlformats.org/markup-compatibility/2006" xmlns:o="urn:schemas-microsoft-com:office:office" xmlns:r="http://schemas.openxmlformats.org/officeDocument/2006/relationships" xmlns:m="http://schemas.openxmlformats.org/officeDocument/2006/math" xmlns:v="urn:schemas-microsoft-com:vml" xmlns:wp14="http://schemas.microsoft.com/office/word/2010/wordprocessingDrawing" xmlns:wp="http://schemas.openxmlformats.org/drawingml/2006/wordprocessingDrawing" xmlns:w10="urn:schemas-microsoft-com:office:word" xmlns:w="http://schemas.openxmlformats.org/wordprocessingml/2006/main" xmlns:w14="http://schemas.microsoft.com/office/word/2010/wordml" xmlns:w15="http://schemas.microsoft.com/office/word/2012/wordml" xmlns:w16se="http://schemas.microsoft.com/office/word/2015/wordml/symex" xmlns:wpg="http://schemas.microsoft.com/office/word/2010/wordprocessingGroup" xmlns:wpi="http://schemas.microsoft.com/office/word/2010/wordprocessingInk" xmlns:wne="http://schemas.microsoft.com/office/word/2006/wordml" xmlns:wps="http://schemas.microsoft.com/office/word/2010/wordprocessingShape" mc:Ignorable="w14 w15 w16se wp14">
+<w:document xmlns:wpc="http://schemas.microsoft.com/office/word/2010/wordprocessingCanvas" xmlns:cx="http://schemas.microsoft.com/office/drawing/2014/chartex" xmlns:cx1="http://schemas.microsoft.com/office/drawing/2015/9/8/chartex" xmlns:cx2="http://schemas.microsoft.com/office/drawing/2015/10/21/chartex" xmlns:cx3="http://schemas.microsoft.com/office/drawing/2016/5/9/chartex" xmlns:cx4="http://schemas.microsoft.com/office/drawing/2016/5/10/chartex" xmlns:cx5="http://schemas.microsoft.com/office/drawing/2016/5/11/chartex" xmlns:cx6="http://schemas.microsoft.com/office/drawing/2016/5/12/chartex" xmlns:cx7="http://schemas.microsoft.com/office/drawing/2016/5/13/chartex" xmlns:cx8="http://schemas.microsoft.com/office/drawing/2016/5/14/chartex" xmlns:mc="http://schemas.openxmlformats.org/markup-compatibility/2006" xmlns:aink="http://schemas.microsoft.com/office/drawing/2016/ink" xmlns:am3d="http://schemas.microsoft.com/office/drawing/2017/model3d" xmlns:o="urn:schemas-microsoft-com:office:office" xmlns:r="http://schemas.openxmlformats.org/officeDocument/2006/relationships" xmlns:m="http://schemas.openxmlformats.org/officeDocument/2006/math" xmlns:v="urn:schemas-microsoft-com:vml" xmlns:wp14="http://schemas.microsoft.com/office/word/2010/wordprocessingDrawing" xmlns:wp="http://schemas.openxmlformats.org/drawingml/2006/wordprocessingDrawing" xmlns:w10="urn:schemas-microsoft-com:office:word" xmlns:w="http://schemas.openxmlformats.org/wordprocessingml/2006/main" xmlns:w14="http://schemas.microsoft.com/office/word/2010/wordml" xmlns:w15="http://schemas.microsoft.com/office/word/2012/wordml" xmlns:w16cex="http://schemas.microsoft.com/office/word/2018/wordml/cex" xmlns:w16cid="http://schemas.microsoft.com/office/word/2016/wordml/cid" xmlns:w16="http://schemas.microsoft.com/office/word/2018/wordml" xmlns:w16se="http://schemas.microsoft.com/office/word/2015/wordml/symex" xmlns:wpg="http://schemas.microsoft.com/office/word/2010/wordprocessingGroup" xmlns:wpi="http://schemas.microsoft.com/office/word/2010/wordprocessingInk" xmlns:wne="http://schemas.microsoft.com/office/word/2006/wordml" xmlns:wps="http://schemas.microsoft.com/office/word/2010/wordprocessingShape" mc:Ignorable="w14 w15 w16se w16cid w16 w16cex wp14">
   <w:body>
     <w:tbl>
       <w:tblPr>
@@ -117,7 +117,7 @@
           </w:tcPr>
           <w:p>
             <w:pPr>
-              <w:pStyle w:val="Ttulo"/>
+              <w:pStyle w:val="Title"/>
               <w:rPr>
                 <w:rFonts w:ascii="NewsGotT" w:hAnsi="NewsGotT"/>
                 <w:sz w:val="24"/>
@@ -135,7 +135,7 @@
           </w:p>
           <w:p>
             <w:pPr>
-              <w:pStyle w:val="Ttulo"/>
+              <w:pStyle w:val="Title"/>
               <w:rPr>
                 <w:rFonts w:ascii="NewsGotT" w:hAnsi="NewsGotT"/>
                 <w:sz w:val="28"/>
@@ -275,6 +275,7 @@
         </w:rPr>
         <w:t xml:space="preserve">Aluno: </w:t>
       </w:r>
+      <w:proofErr w:type="spellStart"/>
       <w:r>
         <w:rPr>
           <w:rFonts w:ascii="NewsGotT" w:hAnsi="NewsGotT"/>
@@ -282,7 +283,17 @@
           <w:sz w:val="22"/>
           <w:u w:val="single"/>
         </w:rPr>
-        <w:t>Patricia Adolfo Rodrigues Machado</w:t>
+        <w:t>Patricia</w:t>
+      </w:r>
+      <w:proofErr w:type="spellEnd"/>
+      <w:r>
+        <w:rPr>
+          <w:rFonts w:ascii="NewsGotT" w:hAnsi="NewsGotT"/>
+          <w:bCs/>
+          <w:sz w:val="22"/>
+          <w:u w:val="single"/>
+        </w:rPr>
+        <w:t xml:space="preserve"> Adolfo Rodrigues Machado</w:t>
       </w:r>
       <w:r>
         <w:rPr>
@@ -371,7 +382,25 @@
           <w:b/>
           <w:sz w:val="22"/>
         </w:rPr>
-        <w:t xml:space="preserve">Orientador(es): </w:t>
+        <w:t>Orientador(</w:t>
+      </w:r>
+      <w:proofErr w:type="spellStart"/>
+      <w:r>
+        <w:rPr>
+          <w:rFonts w:ascii="NewsGotT" w:hAnsi="NewsGotT"/>
+          <w:b/>
+          <w:sz w:val="22"/>
+        </w:rPr>
+        <w:t>es</w:t>
+      </w:r>
+      <w:proofErr w:type="spellEnd"/>
+      <w:r>
+        <w:rPr>
+          <w:rFonts w:ascii="NewsGotT" w:hAnsi="NewsGotT"/>
+          <w:b/>
+          <w:sz w:val="22"/>
+        </w:rPr>
+        <w:t xml:space="preserve">): </w:t>
       </w:r>
       <w:r>
         <w:rPr>
@@ -416,7 +445,27 @@
           <w:sz w:val="22"/>
           <w:u w:val="single"/>
         </w:rPr>
-        <w:t xml:space="preserve">(Co-Orientador) </w:t>
+        <w:t>(</w:t>
+      </w:r>
+      <w:proofErr w:type="spellStart"/>
+      <w:r>
+        <w:rPr>
+          <w:rFonts w:ascii="NewsGotT" w:hAnsi="NewsGotT"/>
+          <w:bCs/>
+          <w:sz w:val="22"/>
+          <w:u w:val="single"/>
+        </w:rPr>
+        <w:t>Co-Orientador</w:t>
+      </w:r>
+      <w:proofErr w:type="spellEnd"/>
+      <w:r>
+        <w:rPr>
+          <w:rFonts w:ascii="NewsGotT" w:hAnsi="NewsGotT"/>
+          <w:bCs/>
+          <w:sz w:val="22"/>
+          <w:u w:val="single"/>
+        </w:rPr>
+        <w:t xml:space="preserve">) </w:t>
       </w:r>
       <w:r>
         <w:rPr>
@@ -487,13 +536,50 @@
           <w:rFonts w:asciiTheme="minorHAnsi" w:hAnsiTheme="minorHAnsi" w:cstheme="minorHAnsi"/>
           <w:i/>
         </w:rPr>
-        <w:t xml:space="preserve"> Delirium</w:t>
+        <w:t xml:space="preserve"> </w:t>
       </w:r>
+      <w:proofErr w:type="spellStart"/>
+      <w:r>
+        <w:rPr>
+          <w:rFonts w:asciiTheme="minorHAnsi" w:hAnsiTheme="minorHAnsi" w:cstheme="minorHAnsi"/>
+          <w:i/>
+        </w:rPr>
+        <w:t>Delirium</w:t>
+      </w:r>
+      <w:proofErr w:type="spellEnd"/>
       <w:r>
         <w:rPr>
           <w:rFonts w:asciiTheme="minorHAnsi" w:hAnsiTheme="minorHAnsi" w:cstheme="minorHAnsi"/>
         </w:rPr>
-        <w:t xml:space="preserve"> nas Unidades de Urgência Hospitalar através do desenvolvimento de uma aplicação com base em Machine Learning.</w:t>
+        <w:t xml:space="preserve"> nas Unidades de Urgência Hospitalar através do desenvolvimento de uma aplicação com base em </w:t>
+      </w:r>
+      <w:proofErr w:type="spellStart"/>
+      <w:r>
+        <w:rPr>
+          <w:rFonts w:asciiTheme="minorHAnsi" w:hAnsiTheme="minorHAnsi" w:cstheme="minorHAnsi"/>
+        </w:rPr>
+        <w:t>Machine</w:t>
+      </w:r>
+      <w:proofErr w:type="spellEnd"/>
+      <w:r>
+        <w:rPr>
+          <w:rFonts w:asciiTheme="minorHAnsi" w:hAnsiTheme="minorHAnsi" w:cstheme="minorHAnsi"/>
+        </w:rPr>
+        <w:t xml:space="preserve"> </w:t>
+      </w:r>
+      <w:proofErr w:type="spellStart"/>
+      <w:r>
+        <w:rPr>
+          <w:rFonts w:asciiTheme="minorHAnsi" w:hAnsiTheme="minorHAnsi" w:cstheme="minorHAnsi"/>
+        </w:rPr>
+        <w:t>Learning</w:t>
+      </w:r>
+      <w:proofErr w:type="spellEnd"/>
+      <w:r>
+        <w:rPr>
+          <w:rFonts w:asciiTheme="minorHAnsi" w:hAnsiTheme="minorHAnsi" w:cstheme="minorHAnsi"/>
+        </w:rPr>
+        <w:t>.</w:t>
       </w:r>
       <w:bookmarkEnd w:id="0"/>
     </w:p>
@@ -585,7 +671,23 @@
                 <w:rFonts w:asciiTheme="minorHAnsi" w:hAnsiTheme="minorHAnsi" w:cstheme="minorHAnsi"/>
                 <w:i/>
               </w:rPr>
-              <w:t xml:space="preserve">O delirium </w:t>
+              <w:t xml:space="preserve">O </w:t>
+            </w:r>
+            <w:proofErr w:type="spellStart"/>
+            <w:r>
+              <w:rPr>
+                <w:rFonts w:asciiTheme="minorHAnsi" w:hAnsiTheme="minorHAnsi" w:cstheme="minorHAnsi"/>
+                <w:i/>
+              </w:rPr>
+              <w:t>delirium</w:t>
+            </w:r>
+            <w:proofErr w:type="spellEnd"/>
+            <w:r>
+              <w:rPr>
+                <w:rFonts w:asciiTheme="minorHAnsi" w:hAnsiTheme="minorHAnsi" w:cstheme="minorHAnsi"/>
+                <w:i/>
+              </w:rPr>
+              <w:t xml:space="preserve"> </w:t>
             </w:r>
             <w:r>
               <w:rPr>
@@ -593,21 +695,26 @@
               </w:rPr>
               <w:t>é uma síndrome neuropsiquiátrica aguda, caracterizada por um transtorno</w:t>
             </w:r>
-          </w:p>
-          <w:p>
-            <w:pPr>
-              <w:pStyle w:val="Corpo"/>
-              <w:jc w:val="both"/>
-              <w:rPr>
-                <w:rFonts w:asciiTheme="minorHAnsi" w:eastAsia="Times New Roman" w:hAnsiTheme="minorHAnsi" w:cstheme="minorHAnsi"/>
-              </w:rPr>
-            </w:pPr>
-            <w:r>
-              <w:rPr>
-                <w:rFonts w:asciiTheme="minorHAnsi" w:hAnsiTheme="minorHAnsi" w:cstheme="minorHAnsi"/>
-              </w:rPr>
-              <w:t>agudo da atenção e cognição, de natureza multifactorial</w:t>
-            </w:r>
+            <w:r>
+              <w:rPr>
+                <w:rFonts w:asciiTheme="minorHAnsi" w:hAnsiTheme="minorHAnsi" w:cstheme="minorHAnsi"/>
+              </w:rPr>
+              <w:t xml:space="preserve"> </w:t>
+            </w:r>
+            <w:r>
+              <w:rPr>
+                <w:rFonts w:asciiTheme="minorHAnsi" w:hAnsiTheme="minorHAnsi" w:cstheme="minorHAnsi"/>
+              </w:rPr>
+              <w:t xml:space="preserve">agudo da atenção e cognição, de natureza </w:t>
+            </w:r>
+            <w:proofErr w:type="spellStart"/>
+            <w:r>
+              <w:rPr>
+                <w:rFonts w:asciiTheme="minorHAnsi" w:hAnsiTheme="minorHAnsi" w:cstheme="minorHAnsi"/>
+              </w:rPr>
+              <w:t>multifactorial</w:t>
+            </w:r>
+            <w:proofErr w:type="spellEnd"/>
             <w:r>
               <w:rPr>
                 <w:rFonts w:asciiTheme="minorHAnsi" w:hAnsiTheme="minorHAnsi" w:cstheme="minorHAnsi"/>
@@ -699,6 +806,7 @@
               </w:rPr>
               <w:t xml:space="preserve"> diagnóstico de </w:t>
             </w:r>
+            <w:proofErr w:type="spellStart"/>
             <w:r>
               <w:rPr>
                 <w:rFonts w:asciiTheme="minorHAnsi" w:hAnsiTheme="minorHAnsi" w:cstheme="minorHAnsi"/>
@@ -706,6 +814,7 @@
               </w:rPr>
               <w:t>Delirium</w:t>
             </w:r>
+            <w:proofErr w:type="spellEnd"/>
             <w:r>
               <w:rPr>
                 <w:rFonts w:asciiTheme="minorHAnsi" w:hAnsiTheme="minorHAnsi" w:cstheme="minorHAnsi"/>
@@ -718,13 +827,47 @@
               </w:rPr>
               <w:t xml:space="preserve"> </w:t>
             </w:r>
+            <w:proofErr w:type="spellStart"/>
             <w:r>
               <w:rPr>
                 <w:rFonts w:asciiTheme="minorHAnsi" w:hAnsiTheme="minorHAnsi" w:cstheme="minorHAnsi"/>
                 <w:i/>
               </w:rPr>
-              <w:t>Confusion Assessment Method</w:t>
-            </w:r>
+              <w:t>Confusion</w:t>
+            </w:r>
+            <w:proofErr w:type="spellEnd"/>
+            <w:r>
+              <w:rPr>
+                <w:rFonts w:asciiTheme="minorHAnsi" w:hAnsiTheme="minorHAnsi" w:cstheme="minorHAnsi"/>
+                <w:i/>
+              </w:rPr>
+              <w:t xml:space="preserve"> </w:t>
+            </w:r>
+            <w:proofErr w:type="spellStart"/>
+            <w:r>
+              <w:rPr>
+                <w:rFonts w:asciiTheme="minorHAnsi" w:hAnsiTheme="minorHAnsi" w:cstheme="minorHAnsi"/>
+                <w:i/>
+              </w:rPr>
+              <w:t>Assessment</w:t>
+            </w:r>
+            <w:proofErr w:type="spellEnd"/>
+            <w:r>
+              <w:rPr>
+                <w:rFonts w:asciiTheme="minorHAnsi" w:hAnsiTheme="minorHAnsi" w:cstheme="minorHAnsi"/>
+                <w:i/>
+              </w:rPr>
+              <w:t xml:space="preserve"> </w:t>
+            </w:r>
+            <w:proofErr w:type="spellStart"/>
+            <w:r>
+              <w:rPr>
+                <w:rFonts w:asciiTheme="minorHAnsi" w:hAnsiTheme="minorHAnsi" w:cstheme="minorHAnsi"/>
+                <w:i/>
+              </w:rPr>
+              <w:t>Method</w:t>
+            </w:r>
+            <w:proofErr w:type="spellEnd"/>
             <w:r>
               <w:rPr>
                 <w:rFonts w:asciiTheme="minorHAnsi" w:hAnsiTheme="minorHAnsi" w:cstheme="minorHAnsi"/>
@@ -737,20 +880,111 @@
               </w:rPr>
               <w:t xml:space="preserve">De modo a abreviar o tempo necessário para o diagnóstico em ambientes com grande demanda de doentes e tarefas foi criada a </w:t>
             </w:r>
+            <w:proofErr w:type="spellStart"/>
             <w:r>
               <w:rPr>
                 <w:rFonts w:asciiTheme="minorHAnsi" w:hAnsiTheme="minorHAnsi" w:cstheme="minorHAnsi"/>
                 <w:i/>
               </w:rPr>
-              <w:t>Confusion Assessment Method</w:t>
-            </w:r>
+              <w:t>Confusion</w:t>
+            </w:r>
+            <w:proofErr w:type="spellEnd"/>
             <w:r>
               <w:rPr>
                 <w:rFonts w:asciiTheme="minorHAnsi" w:hAnsiTheme="minorHAnsi" w:cstheme="minorHAnsi"/>
                 <w:i/>
               </w:rPr>
-              <w:t xml:space="preserve"> for the Intensive Care Unit</w:t>
-            </w:r>
+              <w:t xml:space="preserve"> </w:t>
+            </w:r>
+            <w:proofErr w:type="spellStart"/>
+            <w:r>
+              <w:rPr>
+                <w:rFonts w:asciiTheme="minorHAnsi" w:hAnsiTheme="minorHAnsi" w:cstheme="minorHAnsi"/>
+                <w:i/>
+              </w:rPr>
+              <w:t>Assessment</w:t>
+            </w:r>
+            <w:proofErr w:type="spellEnd"/>
+            <w:r>
+              <w:rPr>
+                <w:rFonts w:asciiTheme="minorHAnsi" w:hAnsiTheme="minorHAnsi" w:cstheme="minorHAnsi"/>
+                <w:i/>
+              </w:rPr>
+              <w:t xml:space="preserve"> </w:t>
+            </w:r>
+            <w:proofErr w:type="spellStart"/>
+            <w:r>
+              <w:rPr>
+                <w:rFonts w:asciiTheme="minorHAnsi" w:hAnsiTheme="minorHAnsi" w:cstheme="minorHAnsi"/>
+                <w:i/>
+              </w:rPr>
+              <w:t>Method</w:t>
+            </w:r>
+            <w:proofErr w:type="spellEnd"/>
+            <w:r>
+              <w:rPr>
+                <w:rFonts w:asciiTheme="minorHAnsi" w:hAnsiTheme="minorHAnsi" w:cstheme="minorHAnsi"/>
+                <w:i/>
+              </w:rPr>
+              <w:t xml:space="preserve"> for </w:t>
+            </w:r>
+            <w:proofErr w:type="spellStart"/>
+            <w:r>
+              <w:rPr>
+                <w:rFonts w:asciiTheme="minorHAnsi" w:hAnsiTheme="minorHAnsi" w:cstheme="minorHAnsi"/>
+                <w:i/>
+              </w:rPr>
+              <w:t>the</w:t>
+            </w:r>
+            <w:proofErr w:type="spellEnd"/>
+            <w:r>
+              <w:rPr>
+                <w:rFonts w:asciiTheme="minorHAnsi" w:hAnsiTheme="minorHAnsi" w:cstheme="minorHAnsi"/>
+                <w:i/>
+              </w:rPr>
+              <w:t xml:space="preserve"> </w:t>
+            </w:r>
+            <w:proofErr w:type="spellStart"/>
+            <w:r>
+              <w:rPr>
+                <w:rFonts w:asciiTheme="minorHAnsi" w:hAnsiTheme="minorHAnsi" w:cstheme="minorHAnsi"/>
+                <w:i/>
+              </w:rPr>
+              <w:t>Intensive</w:t>
+            </w:r>
+            <w:proofErr w:type="spellEnd"/>
+            <w:r>
+              <w:rPr>
+                <w:rFonts w:asciiTheme="minorHAnsi" w:hAnsiTheme="minorHAnsi" w:cstheme="minorHAnsi"/>
+                <w:i/>
+              </w:rPr>
+              <w:t xml:space="preserve"> </w:t>
+            </w:r>
+            <w:proofErr w:type="spellStart"/>
+            <w:r>
+              <w:rPr>
+                <w:rFonts w:asciiTheme="minorHAnsi" w:hAnsiTheme="minorHAnsi" w:cstheme="minorHAnsi"/>
+                <w:i/>
+              </w:rPr>
+              <w:t>Care</w:t>
+            </w:r>
+            <w:proofErr w:type="spellEnd"/>
+            <w:r>
+              <w:rPr>
+                <w:rFonts w:asciiTheme="minorHAnsi" w:hAnsiTheme="minorHAnsi" w:cstheme="minorHAnsi"/>
+                <w:i/>
+              </w:rPr>
+              <w:t xml:space="preserve"> </w:t>
+            </w:r>
+            <w:proofErr w:type="spellStart"/>
+            <w:r>
+              <w:rPr>
+                <w:rFonts w:asciiTheme="minorHAnsi" w:hAnsiTheme="minorHAnsi" w:cstheme="minorHAnsi"/>
+                <w:i/>
+              </w:rPr>
+              <w:t>Unit</w:t>
+            </w:r>
+            <w:proofErr w:type="spellEnd"/>
             <w:r>
               <w:rPr>
                 <w:rFonts w:asciiTheme="minorHAnsi" w:hAnsiTheme="minorHAnsi" w:cstheme="minorHAnsi"/>
@@ -767,7 +1001,35 @@
               <w:rPr>
                 <w:rFonts w:asciiTheme="minorHAnsi" w:hAnsiTheme="minorHAnsi" w:cstheme="minorHAnsi"/>
               </w:rPr>
-              <w:t>-ICU (ref. doi: 10.1111/acem.12309)</w:t>
+              <w:t>-ICU (</w:t>
+            </w:r>
+            <w:proofErr w:type="spellStart"/>
+            <w:r>
+              <w:rPr>
+                <w:rFonts w:asciiTheme="minorHAnsi" w:hAnsiTheme="minorHAnsi" w:cstheme="minorHAnsi"/>
+              </w:rPr>
+              <w:t>ref</w:t>
+            </w:r>
+            <w:proofErr w:type="spellEnd"/>
+            <w:r>
+              <w:rPr>
+                <w:rFonts w:asciiTheme="minorHAnsi" w:hAnsiTheme="minorHAnsi" w:cstheme="minorHAnsi"/>
+              </w:rPr>
+              <w:t xml:space="preserve">. </w:t>
+            </w:r>
+            <w:proofErr w:type="spellStart"/>
+            <w:r>
+              <w:rPr>
+                <w:rFonts w:asciiTheme="minorHAnsi" w:hAnsiTheme="minorHAnsi" w:cstheme="minorHAnsi"/>
+              </w:rPr>
+              <w:t>doi</w:t>
+            </w:r>
+            <w:proofErr w:type="spellEnd"/>
+            <w:r>
+              <w:rPr>
+                <w:rFonts w:asciiTheme="minorHAnsi" w:hAnsiTheme="minorHAnsi" w:cstheme="minorHAnsi"/>
+              </w:rPr>
+              <w:t>: 10.1111/acem.12309)</w:t>
             </w:r>
             <w:r>
               <w:rPr>
@@ -794,6 +1056,7 @@
               <w:br/>
               <w:t xml:space="preserve">Apesar de ser o método de diagnóstico mais aplicado pela sua eficiência, este não abrange sinais metabólicos, que também tem a possibilidade de terem associação com o desenvolvimento do </w:t>
             </w:r>
+            <w:proofErr w:type="spellStart"/>
             <w:r>
               <w:rPr>
                 <w:rFonts w:asciiTheme="minorHAnsi" w:hAnsiTheme="minorHAnsi" w:cstheme="minorHAnsi"/>
@@ -801,6 +1064,7 @@
               </w:rPr>
               <w:t>Delirium</w:t>
             </w:r>
+            <w:proofErr w:type="spellEnd"/>
             <w:r>
               <w:rPr>
                 <w:rFonts w:asciiTheme="minorHAnsi" w:hAnsiTheme="minorHAnsi" w:cstheme="minorHAnsi"/>
@@ -869,15 +1133,47 @@
               <w:rPr>
                 <w:rFonts w:asciiTheme="minorHAnsi" w:hAnsiTheme="minorHAnsi" w:cstheme="minorHAnsi"/>
               </w:rPr>
-              <w:t xml:space="preserve">O modelo de regressão logística, obtido através da avaliação do conjunto de variáveis preditoras do acontecimento de interesse, pertence a um algoritmo de classificação de </w:t>
-            </w:r>
+              <w:t xml:space="preserve">O modelo de regressão logística, obtido através da avaliação do conjunto de variáveis </w:t>
+            </w:r>
+            <w:proofErr w:type="spellStart"/>
+            <w:r>
+              <w:rPr>
+                <w:rFonts w:asciiTheme="minorHAnsi" w:hAnsiTheme="minorHAnsi" w:cstheme="minorHAnsi"/>
+              </w:rPr>
+              <w:t>preditoras</w:t>
+            </w:r>
+            <w:proofErr w:type="spellEnd"/>
+            <w:r>
+              <w:rPr>
+                <w:rFonts w:asciiTheme="minorHAnsi" w:hAnsiTheme="minorHAnsi" w:cstheme="minorHAnsi"/>
+              </w:rPr>
+              <w:t xml:space="preserve"> do acontecimento de interesse, pertence a um algoritmo de classificação de </w:t>
+            </w:r>
+            <w:proofErr w:type="spellStart"/>
             <w:r>
               <w:rPr>
                 <w:rFonts w:asciiTheme="minorHAnsi" w:hAnsiTheme="minorHAnsi" w:cstheme="minorHAnsi"/>
                 <w:i/>
               </w:rPr>
-              <w:t>Machine Learning</w:t>
-            </w:r>
+              <w:t>Machine</w:t>
+            </w:r>
+            <w:proofErr w:type="spellEnd"/>
+            <w:r>
+              <w:rPr>
+                <w:rFonts w:asciiTheme="minorHAnsi" w:hAnsiTheme="minorHAnsi" w:cstheme="minorHAnsi"/>
+                <w:i/>
+              </w:rPr>
+              <w:t xml:space="preserve"> </w:t>
+            </w:r>
+            <w:proofErr w:type="spellStart"/>
+            <w:r>
+              <w:rPr>
+                <w:rFonts w:asciiTheme="minorHAnsi" w:hAnsiTheme="minorHAnsi" w:cstheme="minorHAnsi"/>
+                <w:i/>
+              </w:rPr>
+              <w:t>Learning</w:t>
+            </w:r>
+            <w:proofErr w:type="spellEnd"/>
             <w:r>
               <w:rPr>
                 <w:rFonts w:asciiTheme="minorHAnsi" w:hAnsiTheme="minorHAnsi" w:cstheme="minorHAnsi"/>
@@ -937,6 +1233,7 @@
               </w:rPr>
               <w:t xml:space="preserve">Será possível auxiliar os profissionais de saúde a detetar mais eficientemente o risco do desenvolvimento de </w:t>
             </w:r>
+            <w:proofErr w:type="spellStart"/>
             <w:r>
               <w:rPr>
                 <w:rFonts w:asciiTheme="minorHAnsi" w:hAnsiTheme="minorHAnsi" w:cstheme="minorHAnsi"/>
@@ -944,6 +1241,7 @@
               </w:rPr>
               <w:t>Delirium</w:t>
             </w:r>
+            <w:proofErr w:type="spellEnd"/>
             <w:r>
               <w:rPr>
                 <w:rFonts w:asciiTheme="minorHAnsi" w:hAnsiTheme="minorHAnsi" w:cstheme="minorHAnsi"/>
@@ -969,6 +1267,7 @@
               </w:rPr>
               <w:t xml:space="preserve">Será possível tornar o método de diagnóstico mais acessível e eficiente de forma a não só colmatar a falta de formação destes profissionais para a deteção da presença de </w:t>
             </w:r>
+            <w:proofErr w:type="spellStart"/>
             <w:r>
               <w:rPr>
                 <w:rFonts w:asciiTheme="minorHAnsi" w:hAnsiTheme="minorHAnsi" w:cstheme="minorHAnsi"/>
@@ -976,6 +1275,7 @@
               </w:rPr>
               <w:t>Delirium</w:t>
             </w:r>
+            <w:proofErr w:type="spellEnd"/>
             <w:r>
               <w:rPr>
                 <w:rFonts w:asciiTheme="minorHAnsi" w:hAnsiTheme="minorHAnsi" w:cstheme="minorHAnsi"/>
@@ -1043,8 +1343,16 @@
               <w:rPr>
                 <w:rFonts w:asciiTheme="minorHAnsi" w:hAnsiTheme="minorHAnsi" w:cstheme="minorHAnsi"/>
               </w:rPr>
-              <w:t>estas questões, com esta dissertação pretende-se desenvolver uma aplicação em Python</w:t>
-            </w:r>
+              <w:t xml:space="preserve">estas questões, com esta dissertação pretende-se desenvolver uma aplicação em </w:t>
+            </w:r>
+            <w:proofErr w:type="spellStart"/>
+            <w:r>
+              <w:rPr>
+                <w:rFonts w:asciiTheme="minorHAnsi" w:hAnsiTheme="minorHAnsi" w:cstheme="minorHAnsi"/>
+              </w:rPr>
+              <w:t>Python</w:t>
+            </w:r>
+            <w:proofErr w:type="spellEnd"/>
             <w:r>
               <w:rPr>
                 <w:rFonts w:asciiTheme="minorHAnsi" w:hAnsiTheme="minorHAnsi" w:cstheme="minorHAnsi"/>
@@ -1069,6 +1377,7 @@
               </w:rPr>
               <w:t xml:space="preserve">que determine o risco de desenvolvimento de </w:t>
             </w:r>
+            <w:proofErr w:type="spellStart"/>
             <w:r>
               <w:rPr>
                 <w:rFonts w:asciiTheme="minorHAnsi" w:hAnsiTheme="minorHAnsi" w:cstheme="minorHAnsi"/>
@@ -1076,6 +1385,7 @@
               </w:rPr>
               <w:t>Delirium</w:t>
             </w:r>
+            <w:proofErr w:type="spellEnd"/>
             <w:r>
               <w:rPr>
                 <w:rFonts w:asciiTheme="minorHAnsi" w:hAnsiTheme="minorHAnsi" w:cstheme="minorHAnsi"/>
@@ -1094,12 +1404,21 @@
               </w:rPr>
               <w:t xml:space="preserve"> [9]. Esta ferramenta procurará facilitar o diagnóstico de </w:t>
             </w:r>
+            <w:proofErr w:type="spellStart"/>
             <w:r>
               <w:rPr>
                 <w:rFonts w:asciiTheme="minorHAnsi" w:hAnsiTheme="minorHAnsi" w:cstheme="minorHAnsi"/>
                 <w:i/>
               </w:rPr>
-              <w:t xml:space="preserve">Delirium </w:t>
+              <w:t>Delirium</w:t>
+            </w:r>
+            <w:proofErr w:type="spellEnd"/>
+            <w:r>
+              <w:rPr>
+                <w:rFonts w:asciiTheme="minorHAnsi" w:hAnsiTheme="minorHAnsi" w:cstheme="minorHAnsi"/>
+                <w:i/>
+              </w:rPr>
+              <w:t xml:space="preserve"> </w:t>
             </w:r>
             <w:r>
               <w:rPr>
@@ -1281,8 +1600,6 @@
               </w:rPr>
               <w:t xml:space="preserve">Modelar e validar com modelos de RL a possibilidade </w:t>
             </w:r>
-            <w:bookmarkStart w:id="1" w:name="_GoBack"/>
-            <w:bookmarkEnd w:id="1"/>
             <w:r>
               <w:rPr>
                 <w:rFonts w:asciiTheme="minorHAnsi" w:hAnsiTheme="minorHAnsi" w:cstheme="minorHAnsi"/>
@@ -1295,6 +1612,7 @@
               </w:rPr>
               <w:t xml:space="preserve"> paciente desenvolver </w:t>
             </w:r>
+            <w:proofErr w:type="spellStart"/>
             <w:r>
               <w:rPr>
                 <w:rFonts w:asciiTheme="minorHAnsi" w:hAnsiTheme="minorHAnsi" w:cstheme="minorHAnsi"/>
@@ -1302,6 +1620,7 @@
               </w:rPr>
               <w:t>Delirium</w:t>
             </w:r>
+            <w:proofErr w:type="spellEnd"/>
             <w:r>
               <w:rPr>
                 <w:rFonts w:asciiTheme="minorHAnsi" w:hAnsiTheme="minorHAnsi" w:cstheme="minorHAnsi"/>
@@ -1328,13 +1647,31 @@
               </w:rPr>
               <w:t xml:space="preserve">Implementar uma lógica </w:t>
             </w:r>
+            <w:proofErr w:type="spellStart"/>
             <w:r>
               <w:rPr>
                 <w:rFonts w:asciiTheme="minorHAnsi" w:hAnsiTheme="minorHAnsi" w:cstheme="minorHAnsi"/>
                 <w:i/>
               </w:rPr>
-              <w:t>Machine Learning</w:t>
-            </w:r>
+              <w:t>Machine</w:t>
+            </w:r>
+            <w:proofErr w:type="spellEnd"/>
+            <w:r>
+              <w:rPr>
+                <w:rFonts w:asciiTheme="minorHAnsi" w:hAnsiTheme="minorHAnsi" w:cstheme="minorHAnsi"/>
+                <w:i/>
+              </w:rPr>
+              <w:t xml:space="preserve"> </w:t>
+            </w:r>
+            <w:proofErr w:type="spellStart"/>
+            <w:r>
+              <w:rPr>
+                <w:rFonts w:asciiTheme="minorHAnsi" w:hAnsiTheme="minorHAnsi" w:cstheme="minorHAnsi"/>
+                <w:i/>
+              </w:rPr>
+              <w:t>Learning</w:t>
+            </w:r>
+            <w:proofErr w:type="spellEnd"/>
             <w:r>
               <w:rPr>
                 <w:rFonts w:asciiTheme="minorHAnsi" w:hAnsiTheme="minorHAnsi" w:cstheme="minorHAnsi"/>
@@ -1572,7 +1909,23 @@
                 <w:rFonts w:asciiTheme="minorHAnsi" w:hAnsiTheme="minorHAnsi" w:cstheme="minorHAnsi"/>
                 <w:shd w:val="clear" w:color="auto" w:fill="FFFFFF"/>
               </w:rPr>
-              <w:t>Seguido da fase 2, será desenvolvido um modelo de regressão logística para avaliar estatisticamente qual o risco de desenvolvimento de Delirium em cada paciente.</w:t>
+              <w:t xml:space="preserve">Seguido da fase 2, será desenvolvido um modelo de regressão logística para avaliar estatisticamente qual o risco de desenvolvimento de </w:t>
+            </w:r>
+            <w:proofErr w:type="spellStart"/>
+            <w:r>
+              <w:rPr>
+                <w:rFonts w:asciiTheme="minorHAnsi" w:hAnsiTheme="minorHAnsi" w:cstheme="minorHAnsi"/>
+                <w:shd w:val="clear" w:color="auto" w:fill="FFFFFF"/>
+              </w:rPr>
+              <w:t>Delirium</w:t>
+            </w:r>
+            <w:proofErr w:type="spellEnd"/>
+            <w:r>
+              <w:rPr>
+                <w:rFonts w:asciiTheme="minorHAnsi" w:hAnsiTheme="minorHAnsi" w:cstheme="minorHAnsi"/>
+                <w:shd w:val="clear" w:color="auto" w:fill="FFFFFF"/>
+              </w:rPr>
+              <w:t xml:space="preserve"> em cada paciente.</w:t>
             </w:r>
           </w:p>
           <w:p>
@@ -1597,14 +1950,61 @@
                 <w:bCs/>
                 <w:shd w:val="clear" w:color="auto" w:fill="FFFFFF"/>
               </w:rPr>
-              <w:t>Desenvolvimento de uma aplicação com base em Machine Learning</w:t>
-            </w:r>
-            <w:r>
-              <w:rPr>
-                <w:rFonts w:asciiTheme="minorHAnsi" w:hAnsiTheme="minorHAnsi" w:cstheme="minorHAnsi"/>
+              <w:t xml:space="preserve">Desenvolvimento de uma aplicação com base em </w:t>
+            </w:r>
+            <w:proofErr w:type="spellStart"/>
+            <w:r>
+              <w:rPr>
+                <w:rFonts w:asciiTheme="minorHAnsi" w:hAnsiTheme="minorHAnsi" w:cstheme="minorHAnsi"/>
+                <w:b/>
+                <w:bCs/>
                 <w:shd w:val="clear" w:color="auto" w:fill="FFFFFF"/>
               </w:rPr>
-              <w:t xml:space="preserve"> Criação de uma aplicação capaz de avaliar o risco de desenvolvimento de Delirium tendo como base os dados adquiridos nos pontos 2 e 3.</w:t>
+              <w:t>Machine</w:t>
+            </w:r>
+            <w:proofErr w:type="spellEnd"/>
+            <w:r>
+              <w:rPr>
+                <w:rFonts w:asciiTheme="minorHAnsi" w:hAnsiTheme="minorHAnsi" w:cstheme="minorHAnsi"/>
+                <w:b/>
+                <w:bCs/>
+                <w:shd w:val="clear" w:color="auto" w:fill="FFFFFF"/>
+              </w:rPr>
+              <w:t xml:space="preserve"> </w:t>
+            </w:r>
+            <w:proofErr w:type="spellStart"/>
+            <w:r>
+              <w:rPr>
+                <w:rFonts w:asciiTheme="minorHAnsi" w:hAnsiTheme="minorHAnsi" w:cstheme="minorHAnsi"/>
+                <w:b/>
+                <w:bCs/>
+                <w:shd w:val="clear" w:color="auto" w:fill="FFFFFF"/>
+              </w:rPr>
+              <w:t>Learning</w:t>
+            </w:r>
+            <w:proofErr w:type="spellEnd"/>
+            <w:r>
+              <w:rPr>
+                <w:rFonts w:asciiTheme="minorHAnsi" w:hAnsiTheme="minorHAnsi" w:cstheme="minorHAnsi"/>
+                <w:shd w:val="clear" w:color="auto" w:fill="FFFFFF"/>
+              </w:rPr>
+              <w:t xml:space="preserve"> Criação de uma aplicação capaz de avaliar o risco de desenvolvimento de </w:t>
+            </w:r>
+            <w:proofErr w:type="spellStart"/>
+            <w:r>
+              <w:rPr>
+                <w:rFonts w:asciiTheme="minorHAnsi" w:hAnsiTheme="minorHAnsi" w:cstheme="minorHAnsi"/>
+                <w:shd w:val="clear" w:color="auto" w:fill="FFFFFF"/>
+              </w:rPr>
+              <w:t>Delirium</w:t>
+            </w:r>
+            <w:proofErr w:type="spellEnd"/>
+            <w:r>
+              <w:rPr>
+                <w:rFonts w:asciiTheme="minorHAnsi" w:hAnsiTheme="minorHAnsi" w:cstheme="minorHAnsi"/>
+                <w:shd w:val="clear" w:color="auto" w:fill="FFFFFF"/>
+              </w:rPr>
+              <w:t xml:space="preserve"> tendo como base os dados adquiridos nos pontos 2 e 3.</w:t>
             </w:r>
           </w:p>
           <w:p>
@@ -1829,7 +2229,7 @@
           </w:p>
           <w:p>
             <w:pPr>
-              <w:pStyle w:val="Legenda"/>
+              <w:pStyle w:val="Caption"/>
               <w:keepNext/>
               <w:rPr>
                 <w:rFonts w:ascii="Calibri" w:hAnsi="Calibri"/>
@@ -4472,11 +4872,12 @@
           </w:tcPr>
           <w:p>
             <w:pPr>
-              <w:pStyle w:val="Cabealho1"/>
+              <w:pStyle w:val="Heading1"/>
               <w:rPr>
                 <w:lang w:val="en-US"/>
               </w:rPr>
             </w:pPr>
+            <w:proofErr w:type="spellStart"/>
             <w:r>
               <w:rPr>
                 <w:lang w:val="en-US"/>
@@ -4489,6 +4890,7 @@
               </w:rPr>
               <w:t>ibliografia</w:t>
             </w:r>
+            <w:proofErr w:type="spellEnd"/>
           </w:p>
           <w:p>
             <w:pPr>
@@ -4514,12 +4916,37 @@
               </w:rPr>
               <w:t>[1] </w:t>
             </w:r>
+            <w:proofErr w:type="spellStart"/>
             <w:r>
               <w:rPr>
                 <w:rFonts w:asciiTheme="minorHAnsi" w:hAnsiTheme="minorHAnsi" w:cstheme="minorHAnsi"/>
                 <w:lang w:val="en-US"/>
               </w:rPr>
-              <w:t>Salluh JI, Wag H. Shneider EB, et al. Outcome of delirium in critically ill patients: systematic review and meta-analysis. BMJ 2015; 350;H253.</w:t>
+              <w:t>Salluh</w:t>
+            </w:r>
+            <w:proofErr w:type="spellEnd"/>
+            <w:r>
+              <w:rPr>
+                <w:rFonts w:asciiTheme="minorHAnsi" w:hAnsiTheme="minorHAnsi" w:cstheme="minorHAnsi"/>
+                <w:lang w:val="en-US"/>
+              </w:rPr>
+              <w:t xml:space="preserve"> JI, Wag H. </w:t>
+            </w:r>
+            <w:proofErr w:type="spellStart"/>
+            <w:r>
+              <w:rPr>
+                <w:rFonts w:asciiTheme="minorHAnsi" w:hAnsiTheme="minorHAnsi" w:cstheme="minorHAnsi"/>
+                <w:lang w:val="en-US"/>
+              </w:rPr>
+              <w:t>Shneider</w:t>
+            </w:r>
+            <w:proofErr w:type="spellEnd"/>
+            <w:r>
+              <w:rPr>
+                <w:rFonts w:asciiTheme="minorHAnsi" w:hAnsiTheme="minorHAnsi" w:cstheme="minorHAnsi"/>
+                <w:lang w:val="en-US"/>
+              </w:rPr>
+              <w:t xml:space="preserve"> EB, et al. Outcome of delirium in critically ill patients: systematic review and meta-analysis. BMJ 2015; 350;H253.</w:t>
             </w:r>
             <w:r>
               <w:rPr>
@@ -4543,7 +4970,23 @@
                 <w:rFonts w:asciiTheme="minorHAnsi" w:hAnsiTheme="minorHAnsi" w:cstheme="minorHAnsi"/>
                 <w:lang w:val="en-US"/>
               </w:rPr>
-              <w:t>[2] Coyle M., Chang H., Burns P., Traynor V. Impact of Interactive Education on health care practitioners and older adults at risck of delirium: a literature review. Journal of Gerontological Nursing. 208;44(8):41-48.</w:t>
+              <w:t xml:space="preserve">[2] Coyle M., Chang H., Burns P., Traynor V. Impact of Interactive Education on health care practitioners and older adults at </w:t>
+            </w:r>
+            <w:proofErr w:type="spellStart"/>
+            <w:r>
+              <w:rPr>
+                <w:rFonts w:asciiTheme="minorHAnsi" w:hAnsiTheme="minorHAnsi" w:cstheme="minorHAnsi"/>
+                <w:lang w:val="en-US"/>
+              </w:rPr>
+              <w:t>risck</w:t>
+            </w:r>
+            <w:proofErr w:type="spellEnd"/>
+            <w:r>
+              <w:rPr>
+                <w:rFonts w:asciiTheme="minorHAnsi" w:hAnsiTheme="minorHAnsi" w:cstheme="minorHAnsi"/>
+                <w:lang w:val="en-US"/>
+              </w:rPr>
+              <w:t xml:space="preserve"> of delirium: a literature review. Journal of Gerontological Nursing. 208;44(8):41-48.</w:t>
             </w:r>
           </w:p>
           <w:p>
@@ -4570,7 +5013,119 @@
                 <w:rFonts w:asciiTheme="minorHAnsi" w:hAnsiTheme="minorHAnsi" w:cstheme="minorHAnsi"/>
                 <w:lang w:val="en-US"/>
               </w:rPr>
-              <w:t>[3] Van Eook MM, van Marum RJ, Kliin IA, de Wit N, Kesecioglu J, Slooter AJ. Compararion of Delirium assessment tools in mixed intensive car unit. Care Med. 2009 Jun; 37(6):1881-5.</w:t>
+              <w:t xml:space="preserve">[3] Van </w:t>
+            </w:r>
+            <w:proofErr w:type="spellStart"/>
+            <w:r>
+              <w:rPr>
+                <w:rFonts w:asciiTheme="minorHAnsi" w:hAnsiTheme="minorHAnsi" w:cstheme="minorHAnsi"/>
+                <w:lang w:val="en-US"/>
+              </w:rPr>
+              <w:t>Eook</w:t>
+            </w:r>
+            <w:proofErr w:type="spellEnd"/>
+            <w:r>
+              <w:rPr>
+                <w:rFonts w:asciiTheme="minorHAnsi" w:hAnsiTheme="minorHAnsi" w:cstheme="minorHAnsi"/>
+                <w:lang w:val="en-US"/>
+              </w:rPr>
+              <w:t xml:space="preserve"> MM, van </w:t>
+            </w:r>
+            <w:proofErr w:type="spellStart"/>
+            <w:r>
+              <w:rPr>
+                <w:rFonts w:asciiTheme="minorHAnsi" w:hAnsiTheme="minorHAnsi" w:cstheme="minorHAnsi"/>
+                <w:lang w:val="en-US"/>
+              </w:rPr>
+              <w:t>Marum</w:t>
+            </w:r>
+            <w:proofErr w:type="spellEnd"/>
+            <w:r>
+              <w:rPr>
+                <w:rFonts w:asciiTheme="minorHAnsi" w:hAnsiTheme="minorHAnsi" w:cstheme="minorHAnsi"/>
+                <w:lang w:val="en-US"/>
+              </w:rPr>
+              <w:t xml:space="preserve"> RJ, </w:t>
+            </w:r>
+            <w:proofErr w:type="spellStart"/>
+            <w:r>
+              <w:rPr>
+                <w:rFonts w:asciiTheme="minorHAnsi" w:hAnsiTheme="minorHAnsi" w:cstheme="minorHAnsi"/>
+                <w:lang w:val="en-US"/>
+              </w:rPr>
+              <w:t>Kliin</w:t>
+            </w:r>
+            <w:proofErr w:type="spellEnd"/>
+            <w:r>
+              <w:rPr>
+                <w:rFonts w:asciiTheme="minorHAnsi" w:hAnsiTheme="minorHAnsi" w:cstheme="minorHAnsi"/>
+                <w:lang w:val="en-US"/>
+              </w:rPr>
+              <w:t xml:space="preserve"> IA, de Wit N, </w:t>
+            </w:r>
+            <w:proofErr w:type="spellStart"/>
+            <w:r>
+              <w:rPr>
+                <w:rFonts w:asciiTheme="minorHAnsi" w:hAnsiTheme="minorHAnsi" w:cstheme="minorHAnsi"/>
+                <w:lang w:val="en-US"/>
+              </w:rPr>
+              <w:t>Kesecioglu</w:t>
+            </w:r>
+            <w:proofErr w:type="spellEnd"/>
+            <w:r>
+              <w:rPr>
+                <w:rFonts w:asciiTheme="minorHAnsi" w:hAnsiTheme="minorHAnsi" w:cstheme="minorHAnsi"/>
+                <w:lang w:val="en-US"/>
+              </w:rPr>
+              <w:t xml:space="preserve"> J, </w:t>
+            </w:r>
+            <w:proofErr w:type="spellStart"/>
+            <w:r>
+              <w:rPr>
+                <w:rFonts w:asciiTheme="minorHAnsi" w:hAnsiTheme="minorHAnsi" w:cstheme="minorHAnsi"/>
+                <w:lang w:val="en-US"/>
+              </w:rPr>
+              <w:t>Slooter</w:t>
+            </w:r>
+            <w:proofErr w:type="spellEnd"/>
+            <w:r>
+              <w:rPr>
+                <w:rFonts w:asciiTheme="minorHAnsi" w:hAnsiTheme="minorHAnsi" w:cstheme="minorHAnsi"/>
+                <w:lang w:val="en-US"/>
+              </w:rPr>
+              <w:t xml:space="preserve"> AJ. </w:t>
+            </w:r>
+            <w:proofErr w:type="spellStart"/>
+            <w:r>
+              <w:rPr>
+                <w:rFonts w:asciiTheme="minorHAnsi" w:hAnsiTheme="minorHAnsi" w:cstheme="minorHAnsi"/>
+                <w:lang w:val="en-US"/>
+              </w:rPr>
+              <w:t>Compararion</w:t>
+            </w:r>
+            <w:proofErr w:type="spellEnd"/>
+            <w:r>
+              <w:rPr>
+                <w:rFonts w:asciiTheme="minorHAnsi" w:hAnsiTheme="minorHAnsi" w:cstheme="minorHAnsi"/>
+                <w:lang w:val="en-US"/>
+              </w:rPr>
+              <w:t xml:space="preserve"> of Delirium assessment tools in mixed intensive </w:t>
+            </w:r>
+            <w:proofErr w:type="spellStart"/>
+            <w:r>
+              <w:rPr>
+                <w:rFonts w:asciiTheme="minorHAnsi" w:hAnsiTheme="minorHAnsi" w:cstheme="minorHAnsi"/>
+                <w:lang w:val="en-US"/>
+              </w:rPr>
+              <w:t>car</w:t>
+            </w:r>
+            <w:proofErr w:type="spellEnd"/>
+            <w:r>
+              <w:rPr>
+                <w:rFonts w:asciiTheme="minorHAnsi" w:hAnsiTheme="minorHAnsi" w:cstheme="minorHAnsi"/>
+                <w:lang w:val="en-US"/>
+              </w:rPr>
+              <w:t xml:space="preserve"> unit. Care Med. 2009 Jun; 37(6):1881-5.</w:t>
             </w:r>
           </w:p>
           <w:p>
@@ -4597,7 +5152,119 @@
                 <w:rFonts w:asciiTheme="minorHAnsi" w:hAnsiTheme="minorHAnsi" w:cstheme="minorHAnsi"/>
                 <w:lang w:val="en-US"/>
               </w:rPr>
-              <w:t>[4] Van Eook MM, van Marum RJ, Kliin IA, de Wit N, Kesecioglu J, Slooter AJ. Compararion of Delirium assessment tools in mixed intensive car unit. Care Med. 2009 Jun; 37(6):1881-5.</w:t>
+              <w:t xml:space="preserve">[4] Van </w:t>
+            </w:r>
+            <w:proofErr w:type="spellStart"/>
+            <w:r>
+              <w:rPr>
+                <w:rFonts w:asciiTheme="minorHAnsi" w:hAnsiTheme="minorHAnsi" w:cstheme="minorHAnsi"/>
+                <w:lang w:val="en-US"/>
+              </w:rPr>
+              <w:t>Eook</w:t>
+            </w:r>
+            <w:proofErr w:type="spellEnd"/>
+            <w:r>
+              <w:rPr>
+                <w:rFonts w:asciiTheme="minorHAnsi" w:hAnsiTheme="minorHAnsi" w:cstheme="minorHAnsi"/>
+                <w:lang w:val="en-US"/>
+              </w:rPr>
+              <w:t xml:space="preserve"> MM, van </w:t>
+            </w:r>
+            <w:proofErr w:type="spellStart"/>
+            <w:r>
+              <w:rPr>
+                <w:rFonts w:asciiTheme="minorHAnsi" w:hAnsiTheme="minorHAnsi" w:cstheme="minorHAnsi"/>
+                <w:lang w:val="en-US"/>
+              </w:rPr>
+              <w:t>Marum</w:t>
+            </w:r>
+            <w:proofErr w:type="spellEnd"/>
+            <w:r>
+              <w:rPr>
+                <w:rFonts w:asciiTheme="minorHAnsi" w:hAnsiTheme="minorHAnsi" w:cstheme="minorHAnsi"/>
+                <w:lang w:val="en-US"/>
+              </w:rPr>
+              <w:t xml:space="preserve"> RJ, </w:t>
+            </w:r>
+            <w:proofErr w:type="spellStart"/>
+            <w:r>
+              <w:rPr>
+                <w:rFonts w:asciiTheme="minorHAnsi" w:hAnsiTheme="minorHAnsi" w:cstheme="minorHAnsi"/>
+                <w:lang w:val="en-US"/>
+              </w:rPr>
+              <w:t>Kliin</w:t>
+            </w:r>
+            <w:proofErr w:type="spellEnd"/>
+            <w:r>
+              <w:rPr>
+                <w:rFonts w:asciiTheme="minorHAnsi" w:hAnsiTheme="minorHAnsi" w:cstheme="minorHAnsi"/>
+                <w:lang w:val="en-US"/>
+              </w:rPr>
+              <w:t xml:space="preserve"> IA, de Wit N, </w:t>
+            </w:r>
+            <w:proofErr w:type="spellStart"/>
+            <w:r>
+              <w:rPr>
+                <w:rFonts w:asciiTheme="minorHAnsi" w:hAnsiTheme="minorHAnsi" w:cstheme="minorHAnsi"/>
+                <w:lang w:val="en-US"/>
+              </w:rPr>
+              <w:t>Kesecioglu</w:t>
+            </w:r>
+            <w:proofErr w:type="spellEnd"/>
+            <w:r>
+              <w:rPr>
+                <w:rFonts w:asciiTheme="minorHAnsi" w:hAnsiTheme="minorHAnsi" w:cstheme="minorHAnsi"/>
+                <w:lang w:val="en-US"/>
+              </w:rPr>
+              <w:t xml:space="preserve"> J, </w:t>
+            </w:r>
+            <w:proofErr w:type="spellStart"/>
+            <w:r>
+              <w:rPr>
+                <w:rFonts w:asciiTheme="minorHAnsi" w:hAnsiTheme="minorHAnsi" w:cstheme="minorHAnsi"/>
+                <w:lang w:val="en-US"/>
+              </w:rPr>
+              <w:t>Slooter</w:t>
+            </w:r>
+            <w:proofErr w:type="spellEnd"/>
+            <w:r>
+              <w:rPr>
+                <w:rFonts w:asciiTheme="minorHAnsi" w:hAnsiTheme="minorHAnsi" w:cstheme="minorHAnsi"/>
+                <w:lang w:val="en-US"/>
+              </w:rPr>
+              <w:t xml:space="preserve"> AJ. </w:t>
+            </w:r>
+            <w:proofErr w:type="spellStart"/>
+            <w:r>
+              <w:rPr>
+                <w:rFonts w:asciiTheme="minorHAnsi" w:hAnsiTheme="minorHAnsi" w:cstheme="minorHAnsi"/>
+                <w:lang w:val="en-US"/>
+              </w:rPr>
+              <w:t>Compararion</w:t>
+            </w:r>
+            <w:proofErr w:type="spellEnd"/>
+            <w:r>
+              <w:rPr>
+                <w:rFonts w:asciiTheme="minorHAnsi" w:hAnsiTheme="minorHAnsi" w:cstheme="minorHAnsi"/>
+                <w:lang w:val="en-US"/>
+              </w:rPr>
+              <w:t xml:space="preserve"> of Delirium assessment tools in mixed intensive </w:t>
+            </w:r>
+            <w:proofErr w:type="spellStart"/>
+            <w:r>
+              <w:rPr>
+                <w:rFonts w:asciiTheme="minorHAnsi" w:hAnsiTheme="minorHAnsi" w:cstheme="minorHAnsi"/>
+                <w:lang w:val="en-US"/>
+              </w:rPr>
+              <w:t>car</w:t>
+            </w:r>
+            <w:proofErr w:type="spellEnd"/>
+            <w:r>
+              <w:rPr>
+                <w:rFonts w:asciiTheme="minorHAnsi" w:hAnsiTheme="minorHAnsi" w:cstheme="minorHAnsi"/>
+                <w:lang w:val="en-US"/>
+              </w:rPr>
+              <w:t xml:space="preserve"> unit. Care Med. 2009 Jun; 37(6):1881-5.</w:t>
             </w:r>
           </w:p>
           <w:p>
@@ -4624,7 +5291,39 @@
                 <w:rFonts w:asciiTheme="minorHAnsi" w:hAnsiTheme="minorHAnsi" w:cstheme="minorHAnsi"/>
                 <w:lang w:val="en-US"/>
               </w:rPr>
-              <w:t xml:space="preserve">[5] Matthews D, Krajewski G. analysing linguistic data: a practical introduction to statistics using R. Journal of Child Language. Cambridge: Cambridge University Press. 2008; 37(2):465-470. </w:t>
+              <w:t xml:space="preserve">[5] Matthews D, </w:t>
+            </w:r>
+            <w:proofErr w:type="spellStart"/>
+            <w:r>
+              <w:rPr>
+                <w:rFonts w:asciiTheme="minorHAnsi" w:hAnsiTheme="minorHAnsi" w:cstheme="minorHAnsi"/>
+                <w:lang w:val="en-US"/>
+              </w:rPr>
+              <w:t>Krajewski</w:t>
+            </w:r>
+            <w:proofErr w:type="spellEnd"/>
+            <w:r>
+              <w:rPr>
+                <w:rFonts w:asciiTheme="minorHAnsi" w:hAnsiTheme="minorHAnsi" w:cstheme="minorHAnsi"/>
+                <w:lang w:val="en-US"/>
+              </w:rPr>
+              <w:t xml:space="preserve"> G. </w:t>
+            </w:r>
+            <w:proofErr w:type="spellStart"/>
+            <w:r>
+              <w:rPr>
+                <w:rFonts w:asciiTheme="minorHAnsi" w:hAnsiTheme="minorHAnsi" w:cstheme="minorHAnsi"/>
+                <w:lang w:val="en-US"/>
+              </w:rPr>
+              <w:t>analysing</w:t>
+            </w:r>
+            <w:proofErr w:type="spellEnd"/>
+            <w:r>
+              <w:rPr>
+                <w:rFonts w:asciiTheme="minorHAnsi" w:hAnsiTheme="minorHAnsi" w:cstheme="minorHAnsi"/>
+                <w:lang w:val="en-US"/>
+              </w:rPr>
+              <w:t xml:space="preserve"> linguistic data: a practical introduction to statistics using R. Journal of Child Language. Cambridge: Cambridge University Press. 2008; 37(2):465-470. </w:t>
             </w:r>
           </w:p>
           <w:p>
@@ -4678,7 +5377,23 @@
                 <w:rFonts w:asciiTheme="minorHAnsi" w:hAnsiTheme="minorHAnsi" w:cstheme="minorHAnsi"/>
                 <w:lang w:val="en-US"/>
               </w:rPr>
-              <w:t>[7] Bellazzi R, Zupan B. Predictive data mining in clinical medicine: current issues and guidelines. 2008; 77(2):81-97. </w:t>
+              <w:t xml:space="preserve">[7] </w:t>
+            </w:r>
+            <w:proofErr w:type="spellStart"/>
+            <w:r>
+              <w:rPr>
+                <w:rFonts w:asciiTheme="minorHAnsi" w:hAnsiTheme="minorHAnsi" w:cstheme="minorHAnsi"/>
+                <w:lang w:val="en-US"/>
+              </w:rPr>
+              <w:t>Bellazzi</w:t>
+            </w:r>
+            <w:proofErr w:type="spellEnd"/>
+            <w:r>
+              <w:rPr>
+                <w:rFonts w:asciiTheme="minorHAnsi" w:hAnsiTheme="minorHAnsi" w:cstheme="minorHAnsi"/>
+                <w:lang w:val="en-US"/>
+              </w:rPr>
+              <w:t xml:space="preserve"> R, Zupan B. Predictive data mining in clinical medicine: current issues and guidelines. 2008; 77(2):81-97. </w:t>
             </w:r>
           </w:p>
           <w:p>
@@ -4705,7 +5420,55 @@
                 <w:rFonts w:asciiTheme="minorHAnsi" w:hAnsiTheme="minorHAnsi" w:cstheme="minorHAnsi"/>
                 <w:lang w:val="en-US"/>
               </w:rPr>
-              <w:t>[8] Delahnty R, Kaufman D, Jones S. Development and evaluation of na automated machine learning algorithm for in hospital mortality risk adjustment among critial care patients. Critical Care Medicine. 2018; 46(6):481-8.</w:t>
+              <w:t xml:space="preserve">[8] </w:t>
+            </w:r>
+            <w:proofErr w:type="spellStart"/>
+            <w:r>
+              <w:rPr>
+                <w:rFonts w:asciiTheme="minorHAnsi" w:hAnsiTheme="minorHAnsi" w:cstheme="minorHAnsi"/>
+                <w:lang w:val="en-US"/>
+              </w:rPr>
+              <w:t>Delahnty</w:t>
+            </w:r>
+            <w:proofErr w:type="spellEnd"/>
+            <w:r>
+              <w:rPr>
+                <w:rFonts w:asciiTheme="minorHAnsi" w:hAnsiTheme="minorHAnsi" w:cstheme="minorHAnsi"/>
+                <w:lang w:val="en-US"/>
+              </w:rPr>
+              <w:t xml:space="preserve"> R, Kaufman D, Jones S. Development and evaluation of </w:t>
+            </w:r>
+            <w:proofErr w:type="spellStart"/>
+            <w:r>
+              <w:rPr>
+                <w:rFonts w:asciiTheme="minorHAnsi" w:hAnsiTheme="minorHAnsi" w:cstheme="minorHAnsi"/>
+                <w:lang w:val="en-US"/>
+              </w:rPr>
+              <w:t>na</w:t>
+            </w:r>
+            <w:proofErr w:type="spellEnd"/>
+            <w:r>
+              <w:rPr>
+                <w:rFonts w:asciiTheme="minorHAnsi" w:hAnsiTheme="minorHAnsi" w:cstheme="minorHAnsi"/>
+                <w:lang w:val="en-US"/>
+              </w:rPr>
+              <w:t xml:space="preserve"> automated machine learning algorithm for in hospital mortality risk adjustment among </w:t>
+            </w:r>
+            <w:proofErr w:type="spellStart"/>
+            <w:r>
+              <w:rPr>
+                <w:rFonts w:asciiTheme="minorHAnsi" w:hAnsiTheme="minorHAnsi" w:cstheme="minorHAnsi"/>
+                <w:lang w:val="en-US"/>
+              </w:rPr>
+              <w:t>critial</w:t>
+            </w:r>
+            <w:proofErr w:type="spellEnd"/>
+            <w:r>
+              <w:rPr>
+                <w:rFonts w:asciiTheme="minorHAnsi" w:hAnsiTheme="minorHAnsi" w:cstheme="minorHAnsi"/>
+                <w:lang w:val="en-US"/>
+              </w:rPr>
+              <w:t xml:space="preserve"> care patients. Critical Care Medicine. 2018; 46(6):481-8.</w:t>
             </w:r>
           </w:p>
           <w:p>
@@ -4732,7 +5495,71 @@
                 <w:rFonts w:asciiTheme="minorHAnsi" w:hAnsiTheme="minorHAnsi" w:cstheme="minorHAnsi"/>
                 <w:lang w:val="en-US"/>
               </w:rPr>
-              <w:t xml:space="preserve">[9] Pedregosa F, Varoquaux G, Gramfort A, et al. Scokit-learn: Machine Learning in Python. </w:t>
+              <w:t xml:space="preserve">[9] </w:t>
+            </w:r>
+            <w:proofErr w:type="spellStart"/>
+            <w:r>
+              <w:rPr>
+                <w:rFonts w:asciiTheme="minorHAnsi" w:hAnsiTheme="minorHAnsi" w:cstheme="minorHAnsi"/>
+                <w:lang w:val="en-US"/>
+              </w:rPr>
+              <w:t>Pedregosa</w:t>
+            </w:r>
+            <w:proofErr w:type="spellEnd"/>
+            <w:r>
+              <w:rPr>
+                <w:rFonts w:asciiTheme="minorHAnsi" w:hAnsiTheme="minorHAnsi" w:cstheme="minorHAnsi"/>
+                <w:lang w:val="en-US"/>
+              </w:rPr>
+              <w:t xml:space="preserve"> F, </w:t>
+            </w:r>
+            <w:proofErr w:type="spellStart"/>
+            <w:r>
+              <w:rPr>
+                <w:rFonts w:asciiTheme="minorHAnsi" w:hAnsiTheme="minorHAnsi" w:cstheme="minorHAnsi"/>
+                <w:lang w:val="en-US"/>
+              </w:rPr>
+              <w:t>Varoquaux</w:t>
+            </w:r>
+            <w:proofErr w:type="spellEnd"/>
+            <w:r>
+              <w:rPr>
+                <w:rFonts w:asciiTheme="minorHAnsi" w:hAnsiTheme="minorHAnsi" w:cstheme="minorHAnsi"/>
+                <w:lang w:val="en-US"/>
+              </w:rPr>
+              <w:t xml:space="preserve"> G, </w:t>
+            </w:r>
+            <w:proofErr w:type="spellStart"/>
+            <w:r>
+              <w:rPr>
+                <w:rFonts w:asciiTheme="minorHAnsi" w:hAnsiTheme="minorHAnsi" w:cstheme="minorHAnsi"/>
+                <w:lang w:val="en-US"/>
+              </w:rPr>
+              <w:t>Gramfort</w:t>
+            </w:r>
+            <w:proofErr w:type="spellEnd"/>
+            <w:r>
+              <w:rPr>
+                <w:rFonts w:asciiTheme="minorHAnsi" w:hAnsiTheme="minorHAnsi" w:cstheme="minorHAnsi"/>
+                <w:lang w:val="en-US"/>
+              </w:rPr>
+              <w:t xml:space="preserve"> A, et al. </w:t>
+            </w:r>
+            <w:proofErr w:type="spellStart"/>
+            <w:r>
+              <w:rPr>
+                <w:rFonts w:asciiTheme="minorHAnsi" w:hAnsiTheme="minorHAnsi" w:cstheme="minorHAnsi"/>
+                <w:lang w:val="en-US"/>
+              </w:rPr>
+              <w:t>Scokit</w:t>
+            </w:r>
+            <w:proofErr w:type="spellEnd"/>
+            <w:r>
+              <w:rPr>
+                <w:rFonts w:asciiTheme="minorHAnsi" w:hAnsiTheme="minorHAnsi" w:cstheme="minorHAnsi"/>
+                <w:lang w:val="en-US"/>
+              </w:rPr>
+              <w:t xml:space="preserve">-learn: Machine Learning in Python. </w:t>
             </w:r>
             <w:r>
               <w:rPr>
@@ -5051,7 +5878,23 @@
                 <w:rFonts w:ascii="NewsGotT" w:hAnsi="NewsGotT"/>
                 <w:sz w:val="22"/>
               </w:rPr>
-              <w:t>(es)</w:t>
+              <w:t>(</w:t>
+            </w:r>
+            <w:proofErr w:type="spellStart"/>
+            <w:r>
+              <w:rPr>
+                <w:rFonts w:ascii="NewsGotT" w:hAnsi="NewsGotT"/>
+                <w:sz w:val="22"/>
+              </w:rPr>
+              <w:t>es</w:t>
+            </w:r>
+            <w:proofErr w:type="spellEnd"/>
+            <w:r>
+              <w:rPr>
+                <w:rFonts w:ascii="NewsGotT" w:hAnsi="NewsGotT"/>
+                <w:sz w:val="22"/>
+              </w:rPr>
+              <w:t>)</w:t>
             </w:r>
             <w:r>
               <w:rPr>
@@ -5156,14 +5999,8 @@
 </w:document>
 </file>
 
-<file path=word/commentsIds.xml><?xml version="1.0" encoding="utf-8"?>
-<w16cid:commentsIds xmlns:wpc="http://schemas.microsoft.com/office/word/2010/wordprocessingCanvas" xmlns:cx="http://schemas.microsoft.com/office/drawing/2014/chartex" xmlns:cx1="http://schemas.microsoft.com/office/drawing/2015/9/8/chartex" xmlns:cx2="http://schemas.microsoft.com/office/drawing/2015/10/21/chartex" xmlns:cx3="http://schemas.microsoft.com/office/drawing/2016/5/9/chartex" xmlns:cx4="http://schemas.microsoft.com/office/drawing/2016/5/10/chartex" xmlns:cx5="http://schemas.microsoft.com/office/drawing/2016/5/11/chartex" xmlns:cx6="http://schemas.microsoft.com/office/drawing/2016/5/12/chartex" xmlns:cx7="http://schemas.microsoft.com/office/drawing/2016/5/13/chartex" xmlns:cx8="http://schemas.microsoft.com/office/drawing/2016/5/14/chartex" xmlns:mc="http://schemas.openxmlformats.org/markup-compatibility/2006" xmlns:aink="http://schemas.microsoft.com/office/drawing/2016/ink" xmlns:am3d="http://schemas.microsoft.com/office/drawing/2017/model3d" xmlns:o="urn:schemas-microsoft-com:office:office" xmlns:r="http://schemas.openxmlformats.org/officeDocument/2006/relationships" xmlns:m="http://schemas.openxmlformats.org/officeDocument/2006/math" xmlns:v="urn:schemas-microsoft-com:vml" xmlns:wp14="http://schemas.microsoft.com/office/word/2010/wordprocessingDrawing" xmlns:wp="http://schemas.openxmlformats.org/drawingml/2006/wordprocessingDrawing" xmlns:w10="urn:schemas-microsoft-com:office:word" xmlns:w="http://schemas.openxmlformats.org/wordprocessingml/2006/main" xmlns:w14="http://schemas.microsoft.com/office/word/2010/wordml" xmlns:w15="http://schemas.microsoft.com/office/word/2012/wordml" xmlns:w16cid="http://schemas.microsoft.com/office/word/2016/wordml/cid" xmlns:w16se="http://schemas.microsoft.com/office/word/2015/wordml/symex" xmlns:wpg="http://schemas.microsoft.com/office/word/2010/wordprocessingGroup" xmlns:wpi="http://schemas.microsoft.com/office/word/2010/wordprocessingInk" xmlns:wne="http://schemas.microsoft.com/office/word/2006/wordml" xmlns:wps="http://schemas.microsoft.com/office/word/2010/wordprocessingShape" mc:Ignorable="w14 w15 w16se w16cid wp14">
-  <w16cid:commentId w16cid:paraId="009E0CEE" w16cid:durableId="1F7962B1"/>
-</w16cid:commentsIds>
-</file>
-
 <file path=word/endnotes.xml><?xml version="1.0" encoding="utf-8"?>
-<w:endnotes xmlns:wpc="http://schemas.microsoft.com/office/word/2010/wordprocessingCanvas" xmlns:cx="http://schemas.microsoft.com/office/drawing/2014/chartex" xmlns:mc="http://schemas.openxmlformats.org/markup-compatibility/2006" xmlns:o="urn:schemas-microsoft-com:office:office" xmlns:r="http://schemas.openxmlformats.org/officeDocument/2006/relationships" xmlns:m="http://schemas.openxmlformats.org/officeDocument/2006/math" xmlns:v="urn:schemas-microsoft-com:vml" xmlns:wp14="http://schemas.microsoft.com/office/word/2010/wordprocessingDrawing" xmlns:wp="http://schemas.openxmlformats.org/drawingml/2006/wordprocessingDrawing" xmlns:w10="urn:schemas-microsoft-com:office:word" xmlns:w="http://schemas.openxmlformats.org/wordprocessingml/2006/main" xmlns:w14="http://schemas.microsoft.com/office/word/2010/wordml" xmlns:w15="http://schemas.microsoft.com/office/word/2012/wordml" xmlns:w16se="http://schemas.microsoft.com/office/word/2015/wordml/symex" xmlns:wpg="http://schemas.microsoft.com/office/word/2010/wordprocessingGroup" xmlns:wpi="http://schemas.microsoft.com/office/word/2010/wordprocessingInk" xmlns:wne="http://schemas.microsoft.com/office/word/2006/wordml" xmlns:wps="http://schemas.microsoft.com/office/word/2010/wordprocessingShape" mc:Ignorable="w14 w15 w16se wp14">
+<w:endnotes xmlns:wpc="http://schemas.microsoft.com/office/word/2010/wordprocessingCanvas" xmlns:cx="http://schemas.microsoft.com/office/drawing/2014/chartex" xmlns:cx1="http://schemas.microsoft.com/office/drawing/2015/9/8/chartex" xmlns:cx2="http://schemas.microsoft.com/office/drawing/2015/10/21/chartex" xmlns:cx3="http://schemas.microsoft.com/office/drawing/2016/5/9/chartex" xmlns:cx4="http://schemas.microsoft.com/office/drawing/2016/5/10/chartex" xmlns:cx5="http://schemas.microsoft.com/office/drawing/2016/5/11/chartex" xmlns:cx6="http://schemas.microsoft.com/office/drawing/2016/5/12/chartex" xmlns:cx7="http://schemas.microsoft.com/office/drawing/2016/5/13/chartex" xmlns:cx8="http://schemas.microsoft.com/office/drawing/2016/5/14/chartex" xmlns:mc="http://schemas.openxmlformats.org/markup-compatibility/2006" xmlns:aink="http://schemas.microsoft.com/office/drawing/2016/ink" xmlns:am3d="http://schemas.microsoft.com/office/drawing/2017/model3d" xmlns:o="urn:schemas-microsoft-com:office:office" xmlns:r="http://schemas.openxmlformats.org/officeDocument/2006/relationships" xmlns:m="http://schemas.openxmlformats.org/officeDocument/2006/math" xmlns:v="urn:schemas-microsoft-com:vml" xmlns:wp14="http://schemas.microsoft.com/office/word/2010/wordprocessingDrawing" xmlns:wp="http://schemas.openxmlformats.org/drawingml/2006/wordprocessingDrawing" xmlns:w10="urn:schemas-microsoft-com:office:word" xmlns:w="http://schemas.openxmlformats.org/wordprocessingml/2006/main" xmlns:w14="http://schemas.microsoft.com/office/word/2010/wordml" xmlns:w15="http://schemas.microsoft.com/office/word/2012/wordml" xmlns:w16cex="http://schemas.microsoft.com/office/word/2018/wordml/cex" xmlns:w16cid="http://schemas.microsoft.com/office/word/2016/wordml/cid" xmlns:w16="http://schemas.microsoft.com/office/word/2018/wordml" xmlns:w16se="http://schemas.microsoft.com/office/word/2015/wordml/symex" xmlns:wpg="http://schemas.microsoft.com/office/word/2010/wordprocessingGroup" xmlns:wpi="http://schemas.microsoft.com/office/word/2010/wordprocessingInk" xmlns:wne="http://schemas.microsoft.com/office/word/2006/wordml" xmlns:wps="http://schemas.microsoft.com/office/word/2010/wordprocessingShape" mc:Ignorable="w14 w15 w16se w16cid w16 w16cex wp14">
   <w:endnote w:type="separator" w:id="-1">
     <w:p>
       <w:pPr>
@@ -5188,7 +6025,7 @@
 </file>
 
 <file path=word/footnotes.xml><?xml version="1.0" encoding="utf-8"?>
-<w:footnotes xmlns:wpc="http://schemas.microsoft.com/office/word/2010/wordprocessingCanvas" xmlns:cx="http://schemas.microsoft.com/office/drawing/2014/chartex" xmlns:mc="http://schemas.openxmlformats.org/markup-compatibility/2006" xmlns:o="urn:schemas-microsoft-com:office:office" xmlns:r="http://schemas.openxmlformats.org/officeDocument/2006/relationships" xmlns:m="http://schemas.openxmlformats.org/officeDocument/2006/math" xmlns:v="urn:schemas-microsoft-com:vml" xmlns:wp14="http://schemas.microsoft.com/office/word/2010/wordprocessingDrawing" xmlns:wp="http://schemas.openxmlformats.org/drawingml/2006/wordprocessingDrawing" xmlns:w10="urn:schemas-microsoft-com:office:word" xmlns:w="http://schemas.openxmlformats.org/wordprocessingml/2006/main" xmlns:w14="http://schemas.microsoft.com/office/word/2010/wordml" xmlns:w15="http://schemas.microsoft.com/office/word/2012/wordml" xmlns:w16se="http://schemas.microsoft.com/office/word/2015/wordml/symex" xmlns:wpg="http://schemas.microsoft.com/office/word/2010/wordprocessingGroup" xmlns:wpi="http://schemas.microsoft.com/office/word/2010/wordprocessingInk" xmlns:wne="http://schemas.microsoft.com/office/word/2006/wordml" xmlns:wps="http://schemas.microsoft.com/office/word/2010/wordprocessingShape" mc:Ignorable="w14 w15 w16se wp14">
+<w:footnotes xmlns:wpc="http://schemas.microsoft.com/office/word/2010/wordprocessingCanvas" xmlns:cx="http://schemas.microsoft.com/office/drawing/2014/chartex" xmlns:cx1="http://schemas.microsoft.com/office/drawing/2015/9/8/chartex" xmlns:cx2="http://schemas.microsoft.com/office/drawing/2015/10/21/chartex" xmlns:cx3="http://schemas.microsoft.com/office/drawing/2016/5/9/chartex" xmlns:cx4="http://schemas.microsoft.com/office/drawing/2016/5/10/chartex" xmlns:cx5="http://schemas.microsoft.com/office/drawing/2016/5/11/chartex" xmlns:cx6="http://schemas.microsoft.com/office/drawing/2016/5/12/chartex" xmlns:cx7="http://schemas.microsoft.com/office/drawing/2016/5/13/chartex" xmlns:cx8="http://schemas.microsoft.com/office/drawing/2016/5/14/chartex" xmlns:mc="http://schemas.openxmlformats.org/markup-compatibility/2006" xmlns:aink="http://schemas.microsoft.com/office/drawing/2016/ink" xmlns:am3d="http://schemas.microsoft.com/office/drawing/2017/model3d" xmlns:o="urn:schemas-microsoft-com:office:office" xmlns:r="http://schemas.openxmlformats.org/officeDocument/2006/relationships" xmlns:m="http://schemas.openxmlformats.org/officeDocument/2006/math" xmlns:v="urn:schemas-microsoft-com:vml" xmlns:wp14="http://schemas.microsoft.com/office/word/2010/wordprocessingDrawing" xmlns:wp="http://schemas.openxmlformats.org/drawingml/2006/wordprocessingDrawing" xmlns:w10="urn:schemas-microsoft-com:office:word" xmlns:w="http://schemas.openxmlformats.org/wordprocessingml/2006/main" xmlns:w14="http://schemas.microsoft.com/office/word/2010/wordml" xmlns:w15="http://schemas.microsoft.com/office/word/2012/wordml" xmlns:w16cex="http://schemas.microsoft.com/office/word/2018/wordml/cex" xmlns:w16cid="http://schemas.microsoft.com/office/word/2016/wordml/cid" xmlns:w16="http://schemas.microsoft.com/office/word/2018/wordml" xmlns:w16se="http://schemas.microsoft.com/office/word/2015/wordml/symex" xmlns:wpg="http://schemas.microsoft.com/office/word/2010/wordprocessingGroup" xmlns:wpi="http://schemas.microsoft.com/office/word/2010/wordprocessingInk" xmlns:wne="http://schemas.microsoft.com/office/word/2006/wordml" xmlns:wps="http://schemas.microsoft.com/office/word/2010/wordprocessingShape" mc:Ignorable="w14 w15 w16se w16cid w16 w16cex wp14">
   <w:footnote w:type="separator" w:id="-1">
     <w:p>
       <w:pPr>
@@ -5213,7 +6050,7 @@
 </file>
 
 <file path=word/numbering.xml><?xml version="1.0" encoding="utf-8"?>
-<w:numbering xmlns:wpc="http://schemas.microsoft.com/office/word/2010/wordprocessingCanvas" xmlns:cx="http://schemas.microsoft.com/office/drawing/2014/chartex" xmlns:mc="http://schemas.openxmlformats.org/markup-compatibility/2006" xmlns:o="urn:schemas-microsoft-com:office:office" xmlns:r="http://schemas.openxmlformats.org/officeDocument/2006/relationships" xmlns:m="http://schemas.openxmlformats.org/officeDocument/2006/math" xmlns:v="urn:schemas-microsoft-com:vml" xmlns:wp14="http://schemas.microsoft.com/office/word/2010/wordprocessingDrawing" xmlns:wp="http://schemas.openxmlformats.org/drawingml/2006/wordprocessingDrawing" xmlns:w10="urn:schemas-microsoft-com:office:word" xmlns:w="http://schemas.openxmlformats.org/wordprocessingml/2006/main" xmlns:w14="http://schemas.microsoft.com/office/word/2010/wordml" xmlns:w15="http://schemas.microsoft.com/office/word/2012/wordml" xmlns:w16se="http://schemas.microsoft.com/office/word/2015/wordml/symex" xmlns:wpg="http://schemas.microsoft.com/office/word/2010/wordprocessingGroup" xmlns:wpi="http://schemas.microsoft.com/office/word/2010/wordprocessingInk" xmlns:wne="http://schemas.microsoft.com/office/word/2006/wordml" xmlns:wps="http://schemas.microsoft.com/office/word/2010/wordprocessingShape" mc:Ignorable="w14 w15 w16se wp14">
+<w:numbering xmlns:wpc="http://schemas.microsoft.com/office/word/2010/wordprocessingCanvas" xmlns:cx="http://schemas.microsoft.com/office/drawing/2014/chartex" xmlns:cx1="http://schemas.microsoft.com/office/drawing/2015/9/8/chartex" xmlns:cx2="http://schemas.microsoft.com/office/drawing/2015/10/21/chartex" xmlns:cx3="http://schemas.microsoft.com/office/drawing/2016/5/9/chartex" xmlns:cx4="http://schemas.microsoft.com/office/drawing/2016/5/10/chartex" xmlns:cx5="http://schemas.microsoft.com/office/drawing/2016/5/11/chartex" xmlns:cx6="http://schemas.microsoft.com/office/drawing/2016/5/12/chartex" xmlns:cx7="http://schemas.microsoft.com/office/drawing/2016/5/13/chartex" xmlns:cx8="http://schemas.microsoft.com/office/drawing/2016/5/14/chartex" xmlns:mc="http://schemas.openxmlformats.org/markup-compatibility/2006" xmlns:aink="http://schemas.microsoft.com/office/drawing/2016/ink" xmlns:am3d="http://schemas.microsoft.com/office/drawing/2017/model3d" xmlns:o="urn:schemas-microsoft-com:office:office" xmlns:r="http://schemas.openxmlformats.org/officeDocument/2006/relationships" xmlns:m="http://schemas.openxmlformats.org/officeDocument/2006/math" xmlns:v="urn:schemas-microsoft-com:vml" xmlns:wp14="http://schemas.microsoft.com/office/word/2010/wordprocessingDrawing" xmlns:wp="http://schemas.openxmlformats.org/drawingml/2006/wordprocessingDrawing" xmlns:w10="urn:schemas-microsoft-com:office:word" xmlns:w="http://schemas.openxmlformats.org/wordprocessingml/2006/main" xmlns:w14="http://schemas.microsoft.com/office/word/2010/wordml" xmlns:w15="http://schemas.microsoft.com/office/word/2012/wordml" xmlns:w16cex="http://schemas.microsoft.com/office/word/2018/wordml/cex" xmlns:w16cid="http://schemas.microsoft.com/office/word/2016/wordml/cid" xmlns:w16="http://schemas.microsoft.com/office/word/2018/wordml" xmlns:w16se="http://schemas.microsoft.com/office/word/2015/wordml/symex" xmlns:wpg="http://schemas.microsoft.com/office/word/2010/wordprocessingGroup" xmlns:wpi="http://schemas.microsoft.com/office/word/2010/wordprocessingInk" xmlns:wne="http://schemas.microsoft.com/office/word/2006/wordml" xmlns:wps="http://schemas.microsoft.com/office/word/2010/wordprocessingShape" mc:Ignorable="w14 w15 w16se w16cid w16 w16cex wp14">
   <w:abstractNum w:abstractNumId="0" w15:restartNumberingAfterBreak="0">
     <w:nsid w:val="00B67E9E"/>
     <w:multiLevelType w:val="singleLevel"/>
@@ -7682,7 +8519,7 @@
   <w:num w:numId="28">
     <w:abstractNumId w:val="10"/>
     <w:lvlOverride w:ilvl="0">
-      <w:lvl w:ilvl="0" w:tplc="6816870A">
+      <w:lvl w:ilvl="0" w:tplc="2ACEA6AC">
         <w:start w:val="1"/>
         <w:numFmt w:val="decimal"/>
         <w:lvlText w:val="%1."/>
@@ -7732,7 +8569,7 @@
       </w:lvl>
     </w:lvlOverride>
     <w:lvlOverride w:ilvl="1">
-      <w:lvl w:ilvl="1" w:tplc="EFF637DC">
+      <w:lvl w:ilvl="1" w:tplc="89448772">
         <w:start w:val="1"/>
         <w:numFmt w:val="lowerLetter"/>
         <w:lvlText w:val="%2."/>
@@ -7782,7 +8619,7 @@
       </w:lvl>
     </w:lvlOverride>
     <w:lvlOverride w:ilvl="2">
-      <w:lvl w:ilvl="2" w:tplc="63BA3C7E">
+      <w:lvl w:ilvl="2" w:tplc="A4723A66">
         <w:start w:val="1"/>
         <w:numFmt w:val="lowerRoman"/>
         <w:lvlText w:val="%3."/>
@@ -7832,7 +8669,7 @@
       </w:lvl>
     </w:lvlOverride>
     <w:lvlOverride w:ilvl="3">
-      <w:lvl w:ilvl="3" w:tplc="1660BFFA">
+      <w:lvl w:ilvl="3" w:tplc="C242E126">
         <w:start w:val="1"/>
         <w:numFmt w:val="decimal"/>
         <w:lvlText w:val="%4."/>
@@ -7882,7 +8719,7 @@
       </w:lvl>
     </w:lvlOverride>
     <w:lvlOverride w:ilvl="4">
-      <w:lvl w:ilvl="4" w:tplc="51A6BBDA">
+      <w:lvl w:ilvl="4" w:tplc="2174C498">
         <w:start w:val="1"/>
         <w:numFmt w:val="lowerLetter"/>
         <w:lvlText w:val="%5."/>
@@ -7932,7 +8769,7 @@
       </w:lvl>
     </w:lvlOverride>
     <w:lvlOverride w:ilvl="5">
-      <w:lvl w:ilvl="5" w:tplc="339AF2A0">
+      <w:lvl w:ilvl="5" w:tplc="861C5EFC">
         <w:start w:val="1"/>
         <w:numFmt w:val="lowerRoman"/>
         <w:lvlText w:val="%6."/>
@@ -7982,7 +8819,7 @@
       </w:lvl>
     </w:lvlOverride>
     <w:lvlOverride w:ilvl="6">
-      <w:lvl w:ilvl="6" w:tplc="78A85DC4">
+      <w:lvl w:ilvl="6" w:tplc="62C6A37E">
         <w:start w:val="1"/>
         <w:numFmt w:val="decimal"/>
         <w:lvlText w:val="%7."/>
@@ -8032,7 +8869,7 @@
       </w:lvl>
     </w:lvlOverride>
     <w:lvlOverride w:ilvl="7">
-      <w:lvl w:ilvl="7" w:tplc="87A65A52">
+      <w:lvl w:ilvl="7" w:tplc="8FF411B2">
         <w:start w:val="1"/>
         <w:numFmt w:val="lowerLetter"/>
         <w:lvlText w:val="%8."/>
@@ -8082,7 +8919,7 @@
       </w:lvl>
     </w:lvlOverride>
     <w:lvlOverride w:ilvl="8">
-      <w:lvl w:ilvl="8" w:tplc="6AAE14EA">
+      <w:lvl w:ilvl="8" w:tplc="46DE2B56">
         <w:start w:val="1"/>
         <w:numFmt w:val="lowerRoman"/>
         <w:lvlText w:val="%9."/>
@@ -8135,7 +8972,7 @@
   <w:num w:numId="29">
     <w:abstractNumId w:val="10"/>
     <w:lvlOverride w:ilvl="0">
-      <w:lvl w:ilvl="0" w:tplc="6816870A">
+      <w:lvl w:ilvl="0" w:tplc="2ACEA6AC">
         <w:start w:val="1"/>
         <w:numFmt w:val="decimal"/>
         <w:lvlText w:val="%1."/>
@@ -8185,7 +9022,7 @@
       </w:lvl>
     </w:lvlOverride>
     <w:lvlOverride w:ilvl="1">
-      <w:lvl w:ilvl="1" w:tplc="EFF637DC">
+      <w:lvl w:ilvl="1" w:tplc="89448772">
         <w:start w:val="1"/>
         <w:numFmt w:val="lowerLetter"/>
         <w:lvlText w:val="%2."/>
@@ -8235,7 +9072,7 @@
       </w:lvl>
     </w:lvlOverride>
     <w:lvlOverride w:ilvl="2">
-      <w:lvl w:ilvl="2" w:tplc="63BA3C7E">
+      <w:lvl w:ilvl="2" w:tplc="A4723A66">
         <w:start w:val="1"/>
         <w:numFmt w:val="lowerRoman"/>
         <w:lvlText w:val="%3."/>
@@ -8285,7 +9122,7 @@
       </w:lvl>
     </w:lvlOverride>
     <w:lvlOverride w:ilvl="3">
-      <w:lvl w:ilvl="3" w:tplc="1660BFFA">
+      <w:lvl w:ilvl="3" w:tplc="C242E126">
         <w:start w:val="1"/>
         <w:numFmt w:val="decimal"/>
         <w:lvlText w:val="%4."/>
@@ -8335,7 +9172,7 @@
       </w:lvl>
     </w:lvlOverride>
     <w:lvlOverride w:ilvl="4">
-      <w:lvl w:ilvl="4" w:tplc="51A6BBDA">
+      <w:lvl w:ilvl="4" w:tplc="2174C498">
         <w:start w:val="1"/>
         <w:numFmt w:val="lowerLetter"/>
         <w:lvlText w:val="%5."/>
@@ -8385,7 +9222,7 @@
       </w:lvl>
     </w:lvlOverride>
     <w:lvlOverride w:ilvl="5">
-      <w:lvl w:ilvl="5" w:tplc="339AF2A0">
+      <w:lvl w:ilvl="5" w:tplc="861C5EFC">
         <w:start w:val="1"/>
         <w:numFmt w:val="lowerRoman"/>
         <w:lvlText w:val="%6."/>
@@ -8435,7 +9272,7 @@
       </w:lvl>
     </w:lvlOverride>
     <w:lvlOverride w:ilvl="6">
-      <w:lvl w:ilvl="6" w:tplc="78A85DC4">
+      <w:lvl w:ilvl="6" w:tplc="62C6A37E">
         <w:start w:val="1"/>
         <w:numFmt w:val="decimal"/>
         <w:lvlText w:val="%7."/>
@@ -8485,7 +9322,7 @@
       </w:lvl>
     </w:lvlOverride>
     <w:lvlOverride w:ilvl="7">
-      <w:lvl w:ilvl="7" w:tplc="87A65A52">
+      <w:lvl w:ilvl="7" w:tplc="8FF411B2">
         <w:start w:val="1"/>
         <w:numFmt w:val="lowerLetter"/>
         <w:lvlText w:val="%8."/>
@@ -8535,7 +9372,7 @@
       </w:lvl>
     </w:lvlOverride>
     <w:lvlOverride w:ilvl="8">
-      <w:lvl w:ilvl="8" w:tplc="6AAE14EA">
+      <w:lvl w:ilvl="8" w:tplc="46DE2B56">
         <w:start w:val="1"/>
         <w:numFmt w:val="lowerRoman"/>
         <w:lvlText w:val="%9."/>
@@ -8623,7 +9460,7 @@
 </file>
 
 <file path=word/styles.xml><?xml version="1.0" encoding="utf-8"?>
-<w:styles xmlns:mc="http://schemas.openxmlformats.org/markup-compatibility/2006" xmlns:r="http://schemas.openxmlformats.org/officeDocument/2006/relationships" xmlns:w="http://schemas.openxmlformats.org/wordprocessingml/2006/main" xmlns:w14="http://schemas.microsoft.com/office/word/2010/wordml" xmlns:w15="http://schemas.microsoft.com/office/word/2012/wordml" xmlns:w16se="http://schemas.microsoft.com/office/word/2015/wordml/symex" mc:Ignorable="w14 w15 w16se">
+<w:styles xmlns:mc="http://schemas.openxmlformats.org/markup-compatibility/2006" xmlns:r="http://schemas.openxmlformats.org/officeDocument/2006/relationships" xmlns:w="http://schemas.openxmlformats.org/wordprocessingml/2006/main" xmlns:w14="http://schemas.microsoft.com/office/word/2010/wordml" xmlns:w15="http://schemas.microsoft.com/office/word/2012/wordml" xmlns:w16cex="http://schemas.microsoft.com/office/word/2018/wordml/cex" xmlns:w16cid="http://schemas.microsoft.com/office/word/2016/wordml/cid" xmlns:w16="http://schemas.microsoft.com/office/word/2018/wordml" xmlns:w16se="http://schemas.microsoft.com/office/word/2015/wordml/symex" mc:Ignorable="w14 w15 w16se w16cid w16 w16cex">
   <w:docDefaults>
     <w:rPrDefault>
       <w:rPr>
@@ -8633,7 +9470,7 @@
     </w:rPrDefault>
     <w:pPrDefault/>
   </w:docDefaults>
-  <w:latentStyles w:defLockedState="0" w:defUIPriority="0" w:defSemiHidden="0" w:defUnhideWhenUsed="0" w:defQFormat="0" w:count="371">
+  <w:latentStyles w:defLockedState="0" w:defUIPriority="0" w:defSemiHidden="0" w:defUnhideWhenUsed="0" w:defQFormat="0" w:count="376">
     <w:lsdException w:name="Normal" w:qFormat="1"/>
     <w:lsdException w:name="heading 1" w:uiPriority="9" w:qFormat="1"/>
     <w:lsdException w:name="heading 2" w:semiHidden="1" w:unhideWhenUsed="1" w:qFormat="1"/>
@@ -8733,7 +9570,6 @@
     <w:lsdException w:name="HTML Sample" w:semiHidden="1" w:unhideWhenUsed="1"/>
     <w:lsdException w:name="HTML Typewriter" w:semiHidden="1" w:unhideWhenUsed="1"/>
     <w:lsdException w:name="HTML Variable" w:semiHidden="1" w:unhideWhenUsed="1"/>
-    <w:lsdException w:name="Normal Table" w:semiHidden="1" w:unhideWhenUsed="1"/>
     <w:lsdException w:name="annotation subject" w:semiHidden="1" w:unhideWhenUsed="1"/>
     <w:lsdException w:name="No List" w:semiHidden="1" w:unhideWhenUsed="1"/>
     <w:lsdException w:name="Outline List 1" w:semiHidden="1" w:unhideWhenUsed="1"/>
@@ -8776,11 +9612,8 @@
     <w:lsdException w:name="Table Contemporary" w:semiHidden="1" w:unhideWhenUsed="1"/>
     <w:lsdException w:name="Table Elegant" w:semiHidden="1" w:unhideWhenUsed="1"/>
     <w:lsdException w:name="Table Professional" w:semiHidden="1" w:unhideWhenUsed="1"/>
-    <w:lsdException w:name="Table Subtle 1" w:semiHidden="1" w:unhideWhenUsed="1"/>
     <w:lsdException w:name="Table Subtle 2" w:semiHidden="1" w:unhideWhenUsed="1"/>
     <w:lsdException w:name="Table Web 1" w:semiHidden="1" w:unhideWhenUsed="1"/>
-    <w:lsdException w:name="Table Web 2" w:semiHidden="1" w:unhideWhenUsed="1"/>
-    <w:lsdException w:name="Table Web 3" w:semiHidden="1" w:unhideWhenUsed="1"/>
     <w:lsdException w:name="Balloon Text" w:semiHidden="1" w:unhideWhenUsed="1"/>
     <w:lsdException w:name="Table Theme" w:semiHidden="1" w:unhideWhenUsed="1"/>
     <w:lsdException w:name="Placeholder Text" w:semiHidden="1" w:uiPriority="99"/>
@@ -8998,6 +9831,11 @@
     <w:lsdException w:name="List Table 5 Dark Accent 6" w:uiPriority="50"/>
     <w:lsdException w:name="List Table 6 Colorful Accent 6" w:uiPriority="51"/>
     <w:lsdException w:name="List Table 7 Colorful Accent 6" w:uiPriority="52"/>
+    <w:lsdException w:name="Mention" w:semiHidden="1" w:uiPriority="99" w:unhideWhenUsed="1"/>
+    <w:lsdException w:name="Smart Hyperlink" w:semiHidden="1" w:uiPriority="99" w:unhideWhenUsed="1"/>
+    <w:lsdException w:name="Hashtag" w:semiHidden="1" w:uiPriority="99" w:unhideWhenUsed="1"/>
+    <w:lsdException w:name="Unresolved Mention" w:semiHidden="1" w:uiPriority="99" w:unhideWhenUsed="1"/>
+    <w:lsdException w:name="Smart Link" w:semiHidden="1" w:uiPriority="99" w:unhideWhenUsed="1"/>
   </w:latentStyles>
   <w:style w:type="paragraph" w:default="1" w:styleId="Normal">
     <w:name w:val="Normal"/>
@@ -9013,11 +9851,11 @@
       <w:textAlignment w:val="baseline"/>
     </w:pPr>
   </w:style>
-  <w:style w:type="paragraph" w:styleId="Cabealho1">
+  <w:style w:type="paragraph" w:styleId="Heading1">
     <w:name w:val="heading 1"/>
     <w:basedOn w:val="Normal"/>
     <w:next w:val="Normal"/>
-    <w:link w:val="Cabealho1Carter"/>
+    <w:link w:val="Heading1Char"/>
     <w:uiPriority w:val="9"/>
     <w:qFormat/>
     <w:pPr>
@@ -9039,13 +9877,13 @@
       <w:lang w:eastAsia="en-US"/>
     </w:rPr>
   </w:style>
-  <w:style w:type="character" w:default="1" w:styleId="Tipodeletrapredefinidodopargrafo">
+  <w:style w:type="character" w:default="1" w:styleId="DefaultParagraphFont">
     <w:name w:val="Default Paragraph Font"/>
     <w:uiPriority w:val="1"/>
     <w:semiHidden/>
     <w:unhideWhenUsed/>
   </w:style>
-  <w:style w:type="table" w:default="1" w:styleId="Tabelanormal">
+  <w:style w:type="table" w:default="1" w:styleId="TableNormal">
     <w:name w:val="Normal Table"/>
     <w:uiPriority w:val="99"/>
     <w:semiHidden/>
@@ -9060,7 +9898,7 @@
       </w:tblCellMar>
     </w:tblPr>
   </w:style>
-  <w:style w:type="numbering" w:default="1" w:styleId="Semlista">
+  <w:style w:type="numbering" w:default="1" w:styleId="NoList">
     <w:name w:val="No List"/>
     <w:uiPriority w:val="99"/>
     <w:semiHidden/>
@@ -9109,7 +9947,7 @@
       <w:lang w:val="en-US" w:eastAsia="en-US"/>
     </w:rPr>
   </w:style>
-  <w:style w:type="paragraph" w:styleId="Ttulo">
+  <w:style w:type="paragraph" w:styleId="Title">
     <w:name w:val="Title"/>
     <w:basedOn w:val="Normal"/>
     <w:qFormat/>
@@ -9128,7 +9966,7 @@
       <w:lang w:eastAsia="en-US"/>
     </w:rPr>
   </w:style>
-  <w:style w:type="paragraph" w:styleId="Textodebalo">
+  <w:style w:type="paragraph" w:styleId="BalloonText">
     <w:name w:val="Balloon Text"/>
     <w:basedOn w:val="Normal"/>
     <w:semiHidden/>
@@ -9138,9 +9976,9 @@
       <w:szCs w:val="16"/>
     </w:rPr>
   </w:style>
-  <w:style w:type="table" w:styleId="Tabelacomgrelha">
+  <w:style w:type="table" w:styleId="TableGrid">
     <w:name w:val="Table Grid"/>
-    <w:basedOn w:val="Tabelanormal"/>
+    <w:basedOn w:val="TableNormal"/>
     <w:rsid w:val="001D15B2"/>
     <w:tblPr>
       <w:tblBorders>
@@ -9153,7 +9991,7 @@
       </w:tblBorders>
     </w:tblPr>
   </w:style>
-  <w:style w:type="character" w:styleId="Forte">
+  <w:style w:type="character" w:styleId="Strong">
     <w:name w:val="Strong"/>
     <w:uiPriority w:val="22"/>
     <w:qFormat/>
@@ -9163,7 +10001,7 @@
       <w:bCs/>
     </w:rPr>
   </w:style>
-  <w:style w:type="character" w:styleId="nfase">
+  <w:style w:type="character" w:styleId="Emphasis">
     <w:name w:val="Emphasis"/>
     <w:uiPriority w:val="20"/>
     <w:qFormat/>
@@ -9173,7 +10011,7 @@
       <w:iCs/>
     </w:rPr>
   </w:style>
-  <w:style w:type="character" w:styleId="Hiperligao">
+  <w:style w:type="character" w:styleId="Hyperlink">
     <w:name w:val="Hyperlink"/>
     <w:rsid w:val="00450027"/>
     <w:rPr>
@@ -9185,7 +10023,7 @@
     <w:name w:val="apple-converted-space"/>
     <w:rsid w:val="0067536A"/>
   </w:style>
-  <w:style w:type="character" w:styleId="Hiperligaovisitada">
+  <w:style w:type="character" w:styleId="FollowedHyperlink">
     <w:name w:val="FollowedHyperlink"/>
     <w:rsid w:val="00277FA7"/>
     <w:rPr>
@@ -9193,7 +10031,7 @@
       <w:u w:val="single"/>
     </w:rPr>
   </w:style>
-  <w:style w:type="character" w:styleId="Refdecomentrio">
+  <w:style w:type="character" w:styleId="CommentReference">
     <w:name w:val="annotation reference"/>
     <w:uiPriority w:val="99"/>
     <w:rsid w:val="00F50088"/>
@@ -9202,41 +10040,41 @@
       <w:szCs w:val="16"/>
     </w:rPr>
   </w:style>
-  <w:style w:type="paragraph" w:styleId="Textodecomentrio">
+  <w:style w:type="paragraph" w:styleId="CommentText">
     <w:name w:val="annotation text"/>
     <w:basedOn w:val="Normal"/>
-    <w:link w:val="TextodecomentrioCarter"/>
+    <w:link w:val="CommentTextChar"/>
     <w:uiPriority w:val="99"/>
     <w:rsid w:val="00F50088"/>
   </w:style>
-  <w:style w:type="character" w:customStyle="1" w:styleId="TextodecomentrioCarter">
-    <w:name w:val="Texto de comentário Caráter"/>
-    <w:basedOn w:val="Tipodeletrapredefinidodopargrafo"/>
-    <w:link w:val="Textodecomentrio"/>
+  <w:style w:type="character" w:customStyle="1" w:styleId="CommentTextChar">
+    <w:name w:val="Comment Text Char"/>
+    <w:basedOn w:val="DefaultParagraphFont"/>
+    <w:link w:val="CommentText"/>
     <w:uiPriority w:val="99"/>
     <w:rsid w:val="00F50088"/>
   </w:style>
-  <w:style w:type="paragraph" w:styleId="Assuntodecomentrio">
+  <w:style w:type="paragraph" w:styleId="CommentSubject">
     <w:name w:val="annotation subject"/>
-    <w:basedOn w:val="Textodecomentrio"/>
-    <w:next w:val="Textodecomentrio"/>
-    <w:link w:val="AssuntodecomentrioCarter"/>
+    <w:basedOn w:val="CommentText"/>
+    <w:next w:val="CommentText"/>
+    <w:link w:val="CommentSubjectChar"/>
     <w:rsid w:val="00F50088"/>
     <w:rPr>
       <w:b/>
       <w:bCs/>
     </w:rPr>
   </w:style>
-  <w:style w:type="character" w:customStyle="1" w:styleId="AssuntodecomentrioCarter">
-    <w:name w:val="Assunto de comentário Caráter"/>
-    <w:link w:val="Assuntodecomentrio"/>
+  <w:style w:type="character" w:customStyle="1" w:styleId="CommentSubjectChar">
+    <w:name w:val="Comment Subject Char"/>
+    <w:link w:val="CommentSubject"/>
     <w:rsid w:val="00F50088"/>
     <w:rPr>
       <w:b/>
       <w:bCs/>
     </w:rPr>
   </w:style>
-  <w:style w:type="paragraph" w:styleId="Legenda">
+  <w:style w:type="paragraph" w:styleId="Caption">
     <w:name w:val="caption"/>
     <w:basedOn w:val="Normal"/>
     <w:next w:val="Normal"/>
@@ -9248,9 +10086,9 @@
       <w:bCs/>
     </w:rPr>
   </w:style>
-  <w:style w:type="character" w:customStyle="1" w:styleId="Cabealho1Carter">
-    <w:name w:val="Cabeçalho 1 Caráter"/>
-    <w:link w:val="Cabealho1"/>
+  <w:style w:type="character" w:customStyle="1" w:styleId="Heading1Char">
+    <w:name w:val="Heading 1 Char"/>
+    <w:link w:val="Heading1"/>
     <w:uiPriority w:val="9"/>
     <w:rsid w:val="00410776"/>
     <w:rPr>
@@ -9259,7 +10097,7 @@
       <w:lang w:eastAsia="en-US"/>
     </w:rPr>
   </w:style>
-  <w:style w:type="paragraph" w:styleId="Bibliografia">
+  <w:style w:type="paragraph" w:styleId="Bibliography">
     <w:name w:val="Bibliography"/>
     <w:basedOn w:val="Normal"/>
     <w:next w:val="Normal"/>
@@ -9267,7 +10105,7 @@
     <w:unhideWhenUsed/>
     <w:rsid w:val="00410776"/>
   </w:style>
-  <w:style w:type="paragraph" w:styleId="PargrafodaLista">
+  <w:style w:type="paragraph" w:styleId="ListParagraph">
     <w:name w:val="List Paragraph"/>
     <w:basedOn w:val="Normal"/>
     <w:uiPriority w:val="34"/>

--- a/PropostaDissertacao/PLANO-DISSERTAÇÃO_MBIOINF_PatriciaMachado_final_29out.docx
+++ b/PropostaDissertacao/PLANO-DISSERTAÇÃO_MBIOINF_PatriciaMachado_final_29out.docx
@@ -275,7 +275,6 @@
         </w:rPr>
         <w:t xml:space="preserve">Aluno: </w:t>
       </w:r>
-      <w:proofErr w:type="spellStart"/>
       <w:r>
         <w:rPr>
           <w:rFonts w:ascii="NewsGotT" w:hAnsi="NewsGotT"/>
@@ -283,9 +282,8 @@
           <w:sz w:val="22"/>
           <w:u w:val="single"/>
         </w:rPr>
-        <w:t>Patricia</w:t>
+        <w:t>Patrícia</w:t>
       </w:r>
-      <w:proofErr w:type="spellEnd"/>
       <w:r>
         <w:rPr>
           <w:rFonts w:ascii="NewsGotT" w:hAnsi="NewsGotT"/>
@@ -8519,7 +8517,7 @@
   <w:num w:numId="28">
     <w:abstractNumId w:val="10"/>
     <w:lvlOverride w:ilvl="0">
-      <w:lvl w:ilvl="0" w:tplc="2ACEA6AC">
+      <w:lvl w:ilvl="0" w:tplc="5BC0622E">
         <w:start w:val="1"/>
         <w:numFmt w:val="decimal"/>
         <w:lvlText w:val="%1."/>
@@ -8569,7 +8567,7 @@
       </w:lvl>
     </w:lvlOverride>
     <w:lvlOverride w:ilvl="1">
-      <w:lvl w:ilvl="1" w:tplc="89448772">
+      <w:lvl w:ilvl="1" w:tplc="02B6612A">
         <w:start w:val="1"/>
         <w:numFmt w:val="lowerLetter"/>
         <w:lvlText w:val="%2."/>
@@ -8619,7 +8617,7 @@
       </w:lvl>
     </w:lvlOverride>
     <w:lvlOverride w:ilvl="2">
-      <w:lvl w:ilvl="2" w:tplc="A4723A66">
+      <w:lvl w:ilvl="2" w:tplc="F7B2F61E">
         <w:start w:val="1"/>
         <w:numFmt w:val="lowerRoman"/>
         <w:lvlText w:val="%3."/>
@@ -8669,7 +8667,7 @@
       </w:lvl>
     </w:lvlOverride>
     <w:lvlOverride w:ilvl="3">
-      <w:lvl w:ilvl="3" w:tplc="C242E126">
+      <w:lvl w:ilvl="3" w:tplc="79D8BFB8">
         <w:start w:val="1"/>
         <w:numFmt w:val="decimal"/>
         <w:lvlText w:val="%4."/>
@@ -8719,7 +8717,7 @@
       </w:lvl>
     </w:lvlOverride>
     <w:lvlOverride w:ilvl="4">
-      <w:lvl w:ilvl="4" w:tplc="2174C498">
+      <w:lvl w:ilvl="4" w:tplc="96C8ECE2">
         <w:start w:val="1"/>
         <w:numFmt w:val="lowerLetter"/>
         <w:lvlText w:val="%5."/>
@@ -8769,7 +8767,7 @@
       </w:lvl>
     </w:lvlOverride>
     <w:lvlOverride w:ilvl="5">
-      <w:lvl w:ilvl="5" w:tplc="861C5EFC">
+      <w:lvl w:ilvl="5" w:tplc="34A62B06">
         <w:start w:val="1"/>
         <w:numFmt w:val="lowerRoman"/>
         <w:lvlText w:val="%6."/>
@@ -8819,7 +8817,7 @@
       </w:lvl>
     </w:lvlOverride>
     <w:lvlOverride w:ilvl="6">
-      <w:lvl w:ilvl="6" w:tplc="62C6A37E">
+      <w:lvl w:ilvl="6" w:tplc="D02CBFD0">
         <w:start w:val="1"/>
         <w:numFmt w:val="decimal"/>
         <w:lvlText w:val="%7."/>
@@ -8869,7 +8867,7 @@
       </w:lvl>
     </w:lvlOverride>
     <w:lvlOverride w:ilvl="7">
-      <w:lvl w:ilvl="7" w:tplc="8FF411B2">
+      <w:lvl w:ilvl="7" w:tplc="493864EA">
         <w:start w:val="1"/>
         <w:numFmt w:val="lowerLetter"/>
         <w:lvlText w:val="%8."/>
@@ -8919,7 +8917,7 @@
       </w:lvl>
     </w:lvlOverride>
     <w:lvlOverride w:ilvl="8">
-      <w:lvl w:ilvl="8" w:tplc="46DE2B56">
+      <w:lvl w:ilvl="8" w:tplc="BE983DF2">
         <w:start w:val="1"/>
         <w:numFmt w:val="lowerRoman"/>
         <w:lvlText w:val="%9."/>
@@ -8972,7 +8970,7 @@
   <w:num w:numId="29">
     <w:abstractNumId w:val="10"/>
     <w:lvlOverride w:ilvl="0">
-      <w:lvl w:ilvl="0" w:tplc="2ACEA6AC">
+      <w:lvl w:ilvl="0" w:tplc="5BC0622E">
         <w:start w:val="1"/>
         <w:numFmt w:val="decimal"/>
         <w:lvlText w:val="%1."/>
@@ -9022,7 +9020,7 @@
       </w:lvl>
     </w:lvlOverride>
     <w:lvlOverride w:ilvl="1">
-      <w:lvl w:ilvl="1" w:tplc="89448772">
+      <w:lvl w:ilvl="1" w:tplc="02B6612A">
         <w:start w:val="1"/>
         <w:numFmt w:val="lowerLetter"/>
         <w:lvlText w:val="%2."/>
@@ -9072,7 +9070,7 @@
       </w:lvl>
     </w:lvlOverride>
     <w:lvlOverride w:ilvl="2">
-      <w:lvl w:ilvl="2" w:tplc="A4723A66">
+      <w:lvl w:ilvl="2" w:tplc="F7B2F61E">
         <w:start w:val="1"/>
         <w:numFmt w:val="lowerRoman"/>
         <w:lvlText w:val="%3."/>
@@ -9122,7 +9120,7 @@
       </w:lvl>
     </w:lvlOverride>
     <w:lvlOverride w:ilvl="3">
-      <w:lvl w:ilvl="3" w:tplc="C242E126">
+      <w:lvl w:ilvl="3" w:tplc="79D8BFB8">
         <w:start w:val="1"/>
         <w:numFmt w:val="decimal"/>
         <w:lvlText w:val="%4."/>
@@ -9172,7 +9170,7 @@
       </w:lvl>
     </w:lvlOverride>
     <w:lvlOverride w:ilvl="4">
-      <w:lvl w:ilvl="4" w:tplc="2174C498">
+      <w:lvl w:ilvl="4" w:tplc="96C8ECE2">
         <w:start w:val="1"/>
         <w:numFmt w:val="lowerLetter"/>
         <w:lvlText w:val="%5."/>
@@ -9222,7 +9220,7 @@
       </w:lvl>
     </w:lvlOverride>
     <w:lvlOverride w:ilvl="5">
-      <w:lvl w:ilvl="5" w:tplc="861C5EFC">
+      <w:lvl w:ilvl="5" w:tplc="34A62B06">
         <w:start w:val="1"/>
         <w:numFmt w:val="lowerRoman"/>
         <w:lvlText w:val="%6."/>
@@ -9272,7 +9270,7 @@
       </w:lvl>
     </w:lvlOverride>
     <w:lvlOverride w:ilvl="6">
-      <w:lvl w:ilvl="6" w:tplc="62C6A37E">
+      <w:lvl w:ilvl="6" w:tplc="D02CBFD0">
         <w:start w:val="1"/>
         <w:numFmt w:val="decimal"/>
         <w:lvlText w:val="%7."/>
@@ -9322,7 +9320,7 @@
       </w:lvl>
     </w:lvlOverride>
     <w:lvlOverride w:ilvl="7">
-      <w:lvl w:ilvl="7" w:tplc="8FF411B2">
+      <w:lvl w:ilvl="7" w:tplc="493864EA">
         <w:start w:val="1"/>
         <w:numFmt w:val="lowerLetter"/>
         <w:lvlText w:val="%8."/>
@@ -9372,7 +9370,7 @@
       </w:lvl>
     </w:lvlOverride>
     <w:lvlOverride w:ilvl="8">
-      <w:lvl w:ilvl="8" w:tplc="46DE2B56">
+      <w:lvl w:ilvl="8" w:tplc="BE983DF2">
         <w:start w:val="1"/>
         <w:numFmt w:val="lowerRoman"/>
         <w:lvlText w:val="%9."/>
@@ -9570,6 +9568,7 @@
     <w:lsdException w:name="HTML Sample" w:semiHidden="1" w:unhideWhenUsed="1"/>
     <w:lsdException w:name="HTML Typewriter" w:semiHidden="1" w:unhideWhenUsed="1"/>
     <w:lsdException w:name="HTML Variable" w:semiHidden="1" w:unhideWhenUsed="1"/>
+    <w:lsdException w:name="Normal Table" w:semiHidden="1" w:unhideWhenUsed="1"/>
     <w:lsdException w:name="annotation subject" w:semiHidden="1" w:unhideWhenUsed="1"/>
     <w:lsdException w:name="No List" w:semiHidden="1" w:unhideWhenUsed="1"/>
     <w:lsdException w:name="Outline List 1" w:semiHidden="1" w:unhideWhenUsed="1"/>
@@ -9612,8 +9611,11 @@
     <w:lsdException w:name="Table Contemporary" w:semiHidden="1" w:unhideWhenUsed="1"/>
     <w:lsdException w:name="Table Elegant" w:semiHidden="1" w:unhideWhenUsed="1"/>
     <w:lsdException w:name="Table Professional" w:semiHidden="1" w:unhideWhenUsed="1"/>
+    <w:lsdException w:name="Table Subtle 1" w:semiHidden="1" w:unhideWhenUsed="1"/>
     <w:lsdException w:name="Table Subtle 2" w:semiHidden="1" w:unhideWhenUsed="1"/>
     <w:lsdException w:name="Table Web 1" w:semiHidden="1" w:unhideWhenUsed="1"/>
+    <w:lsdException w:name="Table Web 2" w:semiHidden="1" w:unhideWhenUsed="1"/>
+    <w:lsdException w:name="Table Web 3" w:semiHidden="1" w:unhideWhenUsed="1"/>
     <w:lsdException w:name="Balloon Text" w:semiHidden="1" w:unhideWhenUsed="1"/>
     <w:lsdException w:name="Table Theme" w:semiHidden="1" w:unhideWhenUsed="1"/>
     <w:lsdException w:name="Placeholder Text" w:semiHidden="1" w:uiPriority="99"/>

--- a/PropostaDissertacao/PLANO-DISSERTAÇÃO_MBIOINF_PatriciaMachado_final_29out.docx
+++ b/PropostaDissertacao/PLANO-DISSERTAÇÃO_MBIOINF_PatriciaMachado_final_29out.docx
@@ -876,7 +876,19 @@
               <w:rPr>
                 <w:rFonts w:asciiTheme="minorHAnsi" w:hAnsiTheme="minorHAnsi" w:cstheme="minorHAnsi"/>
               </w:rPr>
-              <w:t xml:space="preserve">De modo a abreviar o tempo necessário para o diagnóstico em ambientes com grande demanda de doentes e tarefas foi criada a </w:t>
+              <w:t xml:space="preserve">De modo a abreviar o tempo necessário para o diagnóstico em ambientes com grande </w:t>
+            </w:r>
+            <w:r>
+              <w:rPr>
+                <w:rFonts w:asciiTheme="minorHAnsi" w:hAnsiTheme="minorHAnsi" w:cstheme="minorHAnsi"/>
+              </w:rPr>
+              <w:t>afluência</w:t>
+            </w:r>
+            <w:r>
+              <w:rPr>
+                <w:rFonts w:asciiTheme="minorHAnsi" w:hAnsiTheme="minorHAnsi" w:cstheme="minorHAnsi"/>
+              </w:rPr>
+              <w:t xml:space="preserve"> de doentes e tarefas foi criada a </w:t>
             </w:r>
             <w:proofErr w:type="spellStart"/>
             <w:r>
@@ -1083,7 +1095,19 @@
                 <w:rFonts w:asciiTheme="minorHAnsi" w:hAnsiTheme="minorHAnsi" w:cstheme="minorHAnsi"/>
               </w:rPr>
               <w:br/>
-              <w:t>Tal facto leva a questionar investigadores e profissionais de saúde se de facto, com base nas ferramentas já existentes, não será possível criar um método de avaliação desenvolvido com base nas variáveis obtidas a partir da análise psicológica (CAM) e fisiológica (amostras de sangue, eletrocardiograma, entre outros) de forma a criar um método de diagnóstico eficiente e acessível para a equipa médica que acompanha o paciente [4].</w:t>
+              <w:t>Tal fa</w:t>
+            </w:r>
+            <w:r>
+              <w:rPr>
+                <w:rFonts w:asciiTheme="minorHAnsi" w:hAnsiTheme="minorHAnsi" w:cstheme="minorHAnsi"/>
+              </w:rPr>
+              <w:t>c</w:t>
+            </w:r>
+            <w:r>
+              <w:rPr>
+                <w:rFonts w:asciiTheme="minorHAnsi" w:hAnsiTheme="minorHAnsi" w:cstheme="minorHAnsi"/>
+              </w:rPr>
+              <w:t>to leva a questionar investigadores e profissionais de saúde se de facto, com base nas ferramentas já existentes, não será possível criar um método de avaliação desenvolvido com base nas variáveis obtidas a partir da análise psicológica (CAM) e fisiológica (amostras de sangue, eletrocardiograma, entre outros) de forma a criar um método de diagnóstico eficiente e acessível para a equipa médica que acompanha o paciente [4].</w:t>
             </w:r>
           </w:p>
           <w:p>
@@ -1107,7 +1131,19 @@
               <w:rPr>
                 <w:rFonts w:asciiTheme="minorHAnsi" w:hAnsiTheme="minorHAnsi" w:cstheme="minorHAnsi"/>
               </w:rPr>
-              <w:t xml:space="preserve">Sabe-se que a determinação da probabilidade de um acontecimento ocorrer através do tratamento de variáveis binárias é possível pela modelação através de técnicas estatísticas de regressão logística (RL). O modelo estatístico assim obtido, considera variáveis dependentes binárias codificadas como 1, no caso de sucesso, ou 0 no caso de insucesso e pode ser modelado a partir do software de programação estatística R. O R é um software gratuito que permite ao utilizador realizar o tratamento estatístico da sua base de dados de acordo com a análise pretendida [5] [6]. </w:t>
+              <w:t>Sabe-se que a determinação da probabilidade de um acontecimento ocorrer através do tratamento de variáveis binárias é possível pela modelação através de técnicas estatísticas de regressão logística (RL). O modelo estatístico assim obtido, considera variáveis dependentes binárias codificadas como 1, no caso de sucesso, ou 0 no caso de insucesso e pode ser modelado a partir do software de programação</w:t>
+            </w:r>
+            <w:r>
+              <w:rPr>
+                <w:rFonts w:asciiTheme="minorHAnsi" w:hAnsiTheme="minorHAnsi" w:cstheme="minorHAnsi"/>
+              </w:rPr>
+              <w:t xml:space="preserve"> </w:t>
+            </w:r>
+            <w:r>
+              <w:rPr>
+                <w:rFonts w:asciiTheme="minorHAnsi" w:hAnsiTheme="minorHAnsi" w:cstheme="minorHAnsi"/>
+              </w:rPr>
+              <w:t xml:space="preserve">estatística R. O R é um software gratuito que permite ao utilizador realizar o tratamento estatístico da sua base de dados de acordo com a análise pretendida [5] [6]. </w:t>
             </w:r>
           </w:p>
           <w:p>
@@ -4968,23 +5004,7 @@
                 <w:rFonts w:asciiTheme="minorHAnsi" w:hAnsiTheme="minorHAnsi" w:cstheme="minorHAnsi"/>
                 <w:lang w:val="en-US"/>
               </w:rPr>
-              <w:t xml:space="preserve">[2] Coyle M., Chang H., Burns P., Traynor V. Impact of Interactive Education on health care practitioners and older adults at </w:t>
-            </w:r>
-            <w:proofErr w:type="spellStart"/>
-            <w:r>
-              <w:rPr>
-                <w:rFonts w:asciiTheme="minorHAnsi" w:hAnsiTheme="minorHAnsi" w:cstheme="minorHAnsi"/>
-                <w:lang w:val="en-US"/>
-              </w:rPr>
-              <w:t>risck</w:t>
-            </w:r>
-            <w:proofErr w:type="spellEnd"/>
-            <w:r>
-              <w:rPr>
-                <w:rFonts w:asciiTheme="minorHAnsi" w:hAnsiTheme="minorHAnsi" w:cstheme="minorHAnsi"/>
-                <w:lang w:val="en-US"/>
-              </w:rPr>
-              <w:t xml:space="preserve"> of delirium: a literature review. Journal of Gerontological Nursing. 208;44(8):41-48.</w:t>
+              <w:t>[2] Coyle M., Chang H., Burns P., Traynor V. Impact of Interactive Education on health care practitioners and older adults at risk of delirium: a literature review. Journal of Gerontological Nursing. 208;44(8):41-48.</w:t>
             </w:r>
           </w:p>
           <w:p>
@@ -8517,7 +8537,7 @@
   <w:num w:numId="28">
     <w:abstractNumId w:val="10"/>
     <w:lvlOverride w:ilvl="0">
-      <w:lvl w:ilvl="0" w:tplc="5BC0622E">
+      <w:lvl w:ilvl="0" w:tplc="8A1CF238">
         <w:start w:val="1"/>
         <w:numFmt w:val="decimal"/>
         <w:lvlText w:val="%1."/>
@@ -8567,7 +8587,7 @@
       </w:lvl>
     </w:lvlOverride>
     <w:lvlOverride w:ilvl="1">
-      <w:lvl w:ilvl="1" w:tplc="02B6612A">
+      <w:lvl w:ilvl="1" w:tplc="D2465366">
         <w:start w:val="1"/>
         <w:numFmt w:val="lowerLetter"/>
         <w:lvlText w:val="%2."/>
@@ -8617,7 +8637,7 @@
       </w:lvl>
     </w:lvlOverride>
     <w:lvlOverride w:ilvl="2">
-      <w:lvl w:ilvl="2" w:tplc="F7B2F61E">
+      <w:lvl w:ilvl="2" w:tplc="F7F063B0">
         <w:start w:val="1"/>
         <w:numFmt w:val="lowerRoman"/>
         <w:lvlText w:val="%3."/>
@@ -8667,7 +8687,7 @@
       </w:lvl>
     </w:lvlOverride>
     <w:lvlOverride w:ilvl="3">
-      <w:lvl w:ilvl="3" w:tplc="79D8BFB8">
+      <w:lvl w:ilvl="3" w:tplc="D934605C">
         <w:start w:val="1"/>
         <w:numFmt w:val="decimal"/>
         <w:lvlText w:val="%4."/>
@@ -8717,7 +8737,7 @@
       </w:lvl>
     </w:lvlOverride>
     <w:lvlOverride w:ilvl="4">
-      <w:lvl w:ilvl="4" w:tplc="96C8ECE2">
+      <w:lvl w:ilvl="4" w:tplc="41188D9C">
         <w:start w:val="1"/>
         <w:numFmt w:val="lowerLetter"/>
         <w:lvlText w:val="%5."/>
@@ -8767,7 +8787,7 @@
       </w:lvl>
     </w:lvlOverride>
     <w:lvlOverride w:ilvl="5">
-      <w:lvl w:ilvl="5" w:tplc="34A62B06">
+      <w:lvl w:ilvl="5" w:tplc="149AC854">
         <w:start w:val="1"/>
         <w:numFmt w:val="lowerRoman"/>
         <w:lvlText w:val="%6."/>
@@ -8817,7 +8837,7 @@
       </w:lvl>
     </w:lvlOverride>
     <w:lvlOverride w:ilvl="6">
-      <w:lvl w:ilvl="6" w:tplc="D02CBFD0">
+      <w:lvl w:ilvl="6" w:tplc="C3DC673A">
         <w:start w:val="1"/>
         <w:numFmt w:val="decimal"/>
         <w:lvlText w:val="%7."/>
@@ -8867,7 +8887,7 @@
       </w:lvl>
     </w:lvlOverride>
     <w:lvlOverride w:ilvl="7">
-      <w:lvl w:ilvl="7" w:tplc="493864EA">
+      <w:lvl w:ilvl="7" w:tplc="A91ACEE2">
         <w:start w:val="1"/>
         <w:numFmt w:val="lowerLetter"/>
         <w:lvlText w:val="%8."/>
@@ -8917,7 +8937,7 @@
       </w:lvl>
     </w:lvlOverride>
     <w:lvlOverride w:ilvl="8">
-      <w:lvl w:ilvl="8" w:tplc="BE983DF2">
+      <w:lvl w:ilvl="8" w:tplc="33243894">
         <w:start w:val="1"/>
         <w:numFmt w:val="lowerRoman"/>
         <w:lvlText w:val="%9."/>
@@ -8970,7 +8990,7 @@
   <w:num w:numId="29">
     <w:abstractNumId w:val="10"/>
     <w:lvlOverride w:ilvl="0">
-      <w:lvl w:ilvl="0" w:tplc="5BC0622E">
+      <w:lvl w:ilvl="0" w:tplc="8A1CF238">
         <w:start w:val="1"/>
         <w:numFmt w:val="decimal"/>
         <w:lvlText w:val="%1."/>
@@ -9020,7 +9040,7 @@
       </w:lvl>
     </w:lvlOverride>
     <w:lvlOverride w:ilvl="1">
-      <w:lvl w:ilvl="1" w:tplc="02B6612A">
+      <w:lvl w:ilvl="1" w:tplc="D2465366">
         <w:start w:val="1"/>
         <w:numFmt w:val="lowerLetter"/>
         <w:lvlText w:val="%2."/>
@@ -9070,7 +9090,7 @@
       </w:lvl>
     </w:lvlOverride>
     <w:lvlOverride w:ilvl="2">
-      <w:lvl w:ilvl="2" w:tplc="F7B2F61E">
+      <w:lvl w:ilvl="2" w:tplc="F7F063B0">
         <w:start w:val="1"/>
         <w:numFmt w:val="lowerRoman"/>
         <w:lvlText w:val="%3."/>
@@ -9120,7 +9140,7 @@
       </w:lvl>
     </w:lvlOverride>
     <w:lvlOverride w:ilvl="3">
-      <w:lvl w:ilvl="3" w:tplc="79D8BFB8">
+      <w:lvl w:ilvl="3" w:tplc="D934605C">
         <w:start w:val="1"/>
         <w:numFmt w:val="decimal"/>
         <w:lvlText w:val="%4."/>
@@ -9170,7 +9190,7 @@
       </w:lvl>
     </w:lvlOverride>
     <w:lvlOverride w:ilvl="4">
-      <w:lvl w:ilvl="4" w:tplc="96C8ECE2">
+      <w:lvl w:ilvl="4" w:tplc="41188D9C">
         <w:start w:val="1"/>
         <w:numFmt w:val="lowerLetter"/>
         <w:lvlText w:val="%5."/>
@@ -9220,7 +9240,7 @@
       </w:lvl>
     </w:lvlOverride>
     <w:lvlOverride w:ilvl="5">
-      <w:lvl w:ilvl="5" w:tplc="34A62B06">
+      <w:lvl w:ilvl="5" w:tplc="149AC854">
         <w:start w:val="1"/>
         <w:numFmt w:val="lowerRoman"/>
         <w:lvlText w:val="%6."/>
@@ -9270,7 +9290,7 @@
       </w:lvl>
     </w:lvlOverride>
     <w:lvlOverride w:ilvl="6">
-      <w:lvl w:ilvl="6" w:tplc="D02CBFD0">
+      <w:lvl w:ilvl="6" w:tplc="C3DC673A">
         <w:start w:val="1"/>
         <w:numFmt w:val="decimal"/>
         <w:lvlText w:val="%7."/>
@@ -9320,7 +9340,7 @@
       </w:lvl>
     </w:lvlOverride>
     <w:lvlOverride w:ilvl="7">
-      <w:lvl w:ilvl="7" w:tplc="493864EA">
+      <w:lvl w:ilvl="7" w:tplc="A91ACEE2">
         <w:start w:val="1"/>
         <w:numFmt w:val="lowerLetter"/>
         <w:lvlText w:val="%8."/>
@@ -9370,7 +9390,7 @@
       </w:lvl>
     </w:lvlOverride>
     <w:lvlOverride w:ilvl="8">
-      <w:lvl w:ilvl="8" w:tplc="BE983DF2">
+      <w:lvl w:ilvl="8" w:tplc="33243894">
         <w:start w:val="1"/>
         <w:numFmt w:val="lowerRoman"/>
         <w:lvlText w:val="%9."/>

--- a/PropostaDissertacao/PLANO-DISSERTAÇÃO_MBIOINF_PatriciaMachado_final_29out.docx
+++ b/PropostaDissertacao/PLANO-DISSERTAÇÃO_MBIOINF_PatriciaMachado_final_29out.docx
@@ -8537,7 +8537,7 @@
   <w:num w:numId="28">
     <w:abstractNumId w:val="10"/>
     <w:lvlOverride w:ilvl="0">
-      <w:lvl w:ilvl="0" w:tplc="8A1CF238">
+      <w:lvl w:ilvl="0" w:tplc="3462EC78">
         <w:start w:val="1"/>
         <w:numFmt w:val="decimal"/>
         <w:lvlText w:val="%1."/>
@@ -8587,7 +8587,7 @@
       </w:lvl>
     </w:lvlOverride>
     <w:lvlOverride w:ilvl="1">
-      <w:lvl w:ilvl="1" w:tplc="D2465366">
+      <w:lvl w:ilvl="1" w:tplc="3CF84152">
         <w:start w:val="1"/>
         <w:numFmt w:val="lowerLetter"/>
         <w:lvlText w:val="%2."/>
@@ -8637,7 +8637,7 @@
       </w:lvl>
     </w:lvlOverride>
     <w:lvlOverride w:ilvl="2">
-      <w:lvl w:ilvl="2" w:tplc="F7F063B0">
+      <w:lvl w:ilvl="2" w:tplc="539E5A50">
         <w:start w:val="1"/>
         <w:numFmt w:val="lowerRoman"/>
         <w:lvlText w:val="%3."/>
@@ -8687,7 +8687,7 @@
       </w:lvl>
     </w:lvlOverride>
     <w:lvlOverride w:ilvl="3">
-      <w:lvl w:ilvl="3" w:tplc="D934605C">
+      <w:lvl w:ilvl="3" w:tplc="12D49D78">
         <w:start w:val="1"/>
         <w:numFmt w:val="decimal"/>
         <w:lvlText w:val="%4."/>
@@ -8737,7 +8737,7 @@
       </w:lvl>
     </w:lvlOverride>
     <w:lvlOverride w:ilvl="4">
-      <w:lvl w:ilvl="4" w:tplc="41188D9C">
+      <w:lvl w:ilvl="4" w:tplc="7408BE88">
         <w:start w:val="1"/>
         <w:numFmt w:val="lowerLetter"/>
         <w:lvlText w:val="%5."/>
@@ -8787,7 +8787,7 @@
       </w:lvl>
     </w:lvlOverride>
     <w:lvlOverride w:ilvl="5">
-      <w:lvl w:ilvl="5" w:tplc="149AC854">
+      <w:lvl w:ilvl="5" w:tplc="00CA9220">
         <w:start w:val="1"/>
         <w:numFmt w:val="lowerRoman"/>
         <w:lvlText w:val="%6."/>
@@ -8837,7 +8837,7 @@
       </w:lvl>
     </w:lvlOverride>
     <w:lvlOverride w:ilvl="6">
-      <w:lvl w:ilvl="6" w:tplc="C3DC673A">
+      <w:lvl w:ilvl="6" w:tplc="4790E870">
         <w:start w:val="1"/>
         <w:numFmt w:val="decimal"/>
         <w:lvlText w:val="%7."/>
@@ -8887,7 +8887,7 @@
       </w:lvl>
     </w:lvlOverride>
     <w:lvlOverride w:ilvl="7">
-      <w:lvl w:ilvl="7" w:tplc="A91ACEE2">
+      <w:lvl w:ilvl="7" w:tplc="CF34786A">
         <w:start w:val="1"/>
         <w:numFmt w:val="lowerLetter"/>
         <w:lvlText w:val="%8."/>
@@ -8937,7 +8937,7 @@
       </w:lvl>
     </w:lvlOverride>
     <w:lvlOverride w:ilvl="8">
-      <w:lvl w:ilvl="8" w:tplc="33243894">
+      <w:lvl w:ilvl="8" w:tplc="DE40D88A">
         <w:start w:val="1"/>
         <w:numFmt w:val="lowerRoman"/>
         <w:lvlText w:val="%9."/>
@@ -8990,7 +8990,7 @@
   <w:num w:numId="29">
     <w:abstractNumId w:val="10"/>
     <w:lvlOverride w:ilvl="0">
-      <w:lvl w:ilvl="0" w:tplc="8A1CF238">
+      <w:lvl w:ilvl="0" w:tplc="3462EC78">
         <w:start w:val="1"/>
         <w:numFmt w:val="decimal"/>
         <w:lvlText w:val="%1."/>
@@ -9040,7 +9040,7 @@
       </w:lvl>
     </w:lvlOverride>
     <w:lvlOverride w:ilvl="1">
-      <w:lvl w:ilvl="1" w:tplc="D2465366">
+      <w:lvl w:ilvl="1" w:tplc="3CF84152">
         <w:start w:val="1"/>
         <w:numFmt w:val="lowerLetter"/>
         <w:lvlText w:val="%2."/>
@@ -9090,7 +9090,7 @@
       </w:lvl>
     </w:lvlOverride>
     <w:lvlOverride w:ilvl="2">
-      <w:lvl w:ilvl="2" w:tplc="F7F063B0">
+      <w:lvl w:ilvl="2" w:tplc="539E5A50">
         <w:start w:val="1"/>
         <w:numFmt w:val="lowerRoman"/>
         <w:lvlText w:val="%3."/>
@@ -9140,7 +9140,7 @@
       </w:lvl>
     </w:lvlOverride>
     <w:lvlOverride w:ilvl="3">
-      <w:lvl w:ilvl="3" w:tplc="D934605C">
+      <w:lvl w:ilvl="3" w:tplc="12D49D78">
         <w:start w:val="1"/>
         <w:numFmt w:val="decimal"/>
         <w:lvlText w:val="%4."/>
@@ -9190,7 +9190,7 @@
       </w:lvl>
     </w:lvlOverride>
     <w:lvlOverride w:ilvl="4">
-      <w:lvl w:ilvl="4" w:tplc="41188D9C">
+      <w:lvl w:ilvl="4" w:tplc="7408BE88">
         <w:start w:val="1"/>
         <w:numFmt w:val="lowerLetter"/>
         <w:lvlText w:val="%5."/>
@@ -9240,7 +9240,7 @@
       </w:lvl>
     </w:lvlOverride>
     <w:lvlOverride w:ilvl="5">
-      <w:lvl w:ilvl="5" w:tplc="149AC854">
+      <w:lvl w:ilvl="5" w:tplc="00CA9220">
         <w:start w:val="1"/>
         <w:numFmt w:val="lowerRoman"/>
         <w:lvlText w:val="%6."/>
@@ -9290,7 +9290,7 @@
       </w:lvl>
     </w:lvlOverride>
     <w:lvlOverride w:ilvl="6">
-      <w:lvl w:ilvl="6" w:tplc="C3DC673A">
+      <w:lvl w:ilvl="6" w:tplc="4790E870">
         <w:start w:val="1"/>
         <w:numFmt w:val="decimal"/>
         <w:lvlText w:val="%7."/>
@@ -9340,7 +9340,7 @@
       </w:lvl>
     </w:lvlOverride>
     <w:lvlOverride w:ilvl="7">
-      <w:lvl w:ilvl="7" w:tplc="A91ACEE2">
+      <w:lvl w:ilvl="7" w:tplc="CF34786A">
         <w:start w:val="1"/>
         <w:numFmt w:val="lowerLetter"/>
         <w:lvlText w:val="%8."/>
@@ -9390,7 +9390,7 @@
       </w:lvl>
     </w:lvlOverride>
     <w:lvlOverride w:ilvl="8">
-      <w:lvl w:ilvl="8" w:tplc="33243894">
+      <w:lvl w:ilvl="8" w:tplc="DE40D88A">
         <w:start w:val="1"/>
         <w:numFmt w:val="lowerRoman"/>
         <w:lvlText w:val="%9."/>
